--- a/zKnowledge/Học IT.docx
+++ b/zKnowledge/Học IT.docx
@@ -1,6 +1,6 @@
 
 <file path=word/document.xml><?xml version="1.0" encoding="utf-8"?>
-<w:document xmlns:wpc="http://schemas.microsoft.com/office/word/2010/wordprocessingCanvas" xmlns:cx="http://schemas.microsoft.com/office/drawing/2014/chartex" xmlns:cx1="http://schemas.microsoft.com/office/drawing/2015/9/8/chartex" xmlns:cx2="http://schemas.microsoft.com/office/drawing/2015/10/21/chartex" xmlns:cx3="http://schemas.microsoft.com/office/drawing/2016/5/9/chartex" xmlns:cx4="http://schemas.microsoft.com/office/drawing/2016/5/10/chartex" xmlns:cx5="http://schemas.microsoft.com/office/drawing/2016/5/11/chartex" xmlns:cx6="http://schemas.microsoft.com/office/drawing/2016/5/12/chartex" xmlns:cx7="http://schemas.microsoft.com/office/drawing/2016/5/13/chartex" xmlns:cx8="http://schemas.microsoft.com/office/drawing/2016/5/14/chartex" xmlns:mc="http://schemas.openxmlformats.org/markup-compatibility/2006" xmlns:aink="http://schemas.microsoft.com/office/drawing/2016/ink" xmlns:am3d="http://schemas.microsoft.com/office/drawing/2017/model3d" xmlns:o="urn:schemas-microsoft-com:office:office" xmlns:r="http://schemas.openxmlformats.org/officeDocument/2006/relationships" xmlns:m="http://schemas.openxmlformats.org/officeDocument/2006/math" xmlns:v="urn:schemas-microsoft-com:vml" xmlns:wp14="http://schemas.microsoft.com/office/word/2010/wordprocessingDrawing" xmlns:wp="http://schemas.openxmlformats.org/drawingml/2006/wordprocessingDrawing" xmlns:w10="urn:schemas-microsoft-com:office:word" xmlns:w="http://schemas.openxmlformats.org/wordprocessingml/2006/main" xmlns:w14="http://schemas.microsoft.com/office/word/2010/wordml" xmlns:w15="http://schemas.microsoft.com/office/word/2012/wordml" xmlns:w16cid="http://schemas.microsoft.com/office/word/2016/wordml/cid" xmlns:w16se="http://schemas.microsoft.com/office/word/2015/wordml/symex" xmlns:wpg="http://schemas.microsoft.com/office/word/2010/wordprocessingGroup" xmlns:wpi="http://schemas.microsoft.com/office/word/2010/wordprocessingInk" xmlns:wne="http://schemas.microsoft.com/office/word/2006/wordml" xmlns:wps="http://schemas.microsoft.com/office/word/2010/wordprocessingShape" mc:Ignorable="w14 w15 w16se w16cid wp14">
+<w:document xmlns:wpc="http://schemas.microsoft.com/office/word/2010/wordprocessingCanvas" xmlns:cx="http://schemas.microsoft.com/office/drawing/2014/chartex" xmlns:mc="http://schemas.openxmlformats.org/markup-compatibility/2006" xmlns:o="urn:schemas-microsoft-com:office:office" xmlns:r="http://schemas.openxmlformats.org/officeDocument/2006/relationships" xmlns:m="http://schemas.openxmlformats.org/officeDocument/2006/math" xmlns:v="urn:schemas-microsoft-com:vml" xmlns:wp14="http://schemas.microsoft.com/office/word/2010/wordprocessingDrawing" xmlns:wp="http://schemas.openxmlformats.org/drawingml/2006/wordprocessingDrawing" xmlns:w10="urn:schemas-microsoft-com:office:word" xmlns:w="http://schemas.openxmlformats.org/wordprocessingml/2006/main" xmlns:w14="http://schemas.microsoft.com/office/word/2010/wordml" xmlns:w15="http://schemas.microsoft.com/office/word/2012/wordml" xmlns:w16se="http://schemas.microsoft.com/office/word/2015/wordml/symex" xmlns:wpg="http://schemas.microsoft.com/office/word/2010/wordprocessingGroup" xmlns:wpi="http://schemas.microsoft.com/office/word/2010/wordprocessingInk" xmlns:wne="http://schemas.microsoft.com/office/word/2006/wordml" xmlns:wps="http://schemas.microsoft.com/office/word/2010/wordprocessingShape" mc:Ignorable="w14 w15 w16se wp14">
   <w:body>
     <w:p>
       <w:pPr>
@@ -27,8 +27,8 @@
         <w:tblLook w:val="04A0" w:firstRow="1" w:lastRow="0" w:firstColumn="1" w:lastColumn="0" w:noHBand="0" w:noVBand="1"/>
       </w:tblPr>
       <w:tblGrid>
-        <w:gridCol w:w="7174"/>
-        <w:gridCol w:w="1888"/>
+        <w:gridCol w:w="6123"/>
+        <w:gridCol w:w="2939"/>
       </w:tblGrid>
       <w:tr>
         <w:tc>
@@ -204,7 +204,7 @@
       <w:tr>
         <w:tc>
           <w:tcPr>
-            <w:tcW w:w="7102" w:type="dxa"/>
+            <w:tcW w:w="5215" w:type="dxa"/>
             <w:vAlign w:val="center"/>
           </w:tcPr>
           <w:p>
@@ -224,23 +224,23 @@
         </w:tc>
         <w:tc>
           <w:tcPr>
-            <w:tcW w:w="1960" w:type="dxa"/>
-            <w:vAlign w:val="center"/>
-          </w:tcPr>
-          <w:p>
-            <w:pPr>
-              <w:jc w:val="left"/>
-              <w:rPr>
-                <w:rFonts w:cs="Times New Roman"/>
-              </w:rPr>
-            </w:pPr>
-          </w:p>
-        </w:tc>
-      </w:tr>
-      <w:tr>
-        <w:tc>
-          <w:tcPr>
-            <w:tcW w:w="7102" w:type="dxa"/>
+            <w:tcW w:w="3847" w:type="dxa"/>
+            <w:vAlign w:val="center"/>
+          </w:tcPr>
+          <w:p>
+            <w:pPr>
+              <w:jc w:val="left"/>
+              <w:rPr>
+                <w:rFonts w:cs="Times New Roman"/>
+              </w:rPr>
+            </w:pPr>
+          </w:p>
+        </w:tc>
+      </w:tr>
+      <w:tr>
+        <w:tc>
+          <w:tcPr>
+            <w:tcW w:w="5215" w:type="dxa"/>
             <w:vAlign w:val="center"/>
           </w:tcPr>
           <w:p>
@@ -260,7 +260,7 @@
         </w:tc>
         <w:tc>
           <w:tcPr>
-            <w:tcW w:w="1960" w:type="dxa"/>
+            <w:tcW w:w="3847" w:type="dxa"/>
             <w:vMerge w:val="restart"/>
             <w:shd w:val="clear" w:color="auto" w:fill="FFC000"/>
             <w:vAlign w:val="center"/>
@@ -290,7 +290,7 @@
       <w:tr>
         <w:tc>
           <w:tcPr>
-            <w:tcW w:w="7102" w:type="dxa"/>
+            <w:tcW w:w="5215" w:type="dxa"/>
             <w:vAlign w:val="center"/>
           </w:tcPr>
           <w:p>
@@ -310,7 +310,7 @@
         </w:tc>
         <w:tc>
           <w:tcPr>
-            <w:tcW w:w="1960" w:type="dxa"/>
+            <w:tcW w:w="3847" w:type="dxa"/>
             <w:vMerge/>
             <w:shd w:val="clear" w:color="auto" w:fill="FFC000"/>
             <w:vAlign w:val="center"/>
@@ -328,7 +328,7 @@
       <w:tr>
         <w:tc>
           <w:tcPr>
-            <w:tcW w:w="7102" w:type="dxa"/>
+            <w:tcW w:w="5215" w:type="dxa"/>
             <w:vAlign w:val="center"/>
           </w:tcPr>
           <w:p>
@@ -348,7 +348,7 @@
         </w:tc>
         <w:tc>
           <w:tcPr>
-            <w:tcW w:w="1960" w:type="dxa"/>
+            <w:tcW w:w="3847" w:type="dxa"/>
             <w:vMerge/>
             <w:shd w:val="clear" w:color="auto" w:fill="FFC000"/>
             <w:vAlign w:val="center"/>
@@ -366,7 +366,7 @@
       <w:tr>
         <w:tc>
           <w:tcPr>
-            <w:tcW w:w="7102" w:type="dxa"/>
+            <w:tcW w:w="5215" w:type="dxa"/>
             <w:vAlign w:val="center"/>
           </w:tcPr>
           <w:p>
@@ -386,7 +386,7 @@
         </w:tc>
         <w:tc>
           <w:tcPr>
-            <w:tcW w:w="1960" w:type="dxa"/>
+            <w:tcW w:w="3847" w:type="dxa"/>
             <w:vMerge/>
             <w:shd w:val="clear" w:color="auto" w:fill="FFC000"/>
             <w:vAlign w:val="center"/>
@@ -404,7 +404,7 @@
       <w:tr>
         <w:tc>
           <w:tcPr>
-            <w:tcW w:w="7102" w:type="dxa"/>
+            <w:tcW w:w="5215" w:type="dxa"/>
             <w:vAlign w:val="center"/>
           </w:tcPr>
           <w:p>
@@ -424,7 +424,7 @@
         </w:tc>
         <w:tc>
           <w:tcPr>
-            <w:tcW w:w="1960" w:type="dxa"/>
+            <w:tcW w:w="3847" w:type="dxa"/>
             <w:vAlign w:val="center"/>
           </w:tcPr>
           <w:p>
@@ -446,7 +446,7 @@
       <w:tr>
         <w:tc>
           <w:tcPr>
-            <w:tcW w:w="7102" w:type="dxa"/>
+            <w:tcW w:w="5215" w:type="dxa"/>
             <w:vAlign w:val="center"/>
           </w:tcPr>
           <w:p>
@@ -466,7 +466,7 @@
         </w:tc>
         <w:tc>
           <w:tcPr>
-            <w:tcW w:w="1960" w:type="dxa"/>
+            <w:tcW w:w="3847" w:type="dxa"/>
             <w:vAlign w:val="center"/>
           </w:tcPr>
           <w:p>
@@ -488,7 +488,7 @@
       <w:tr>
         <w:tc>
           <w:tcPr>
-            <w:tcW w:w="7102" w:type="dxa"/>
+            <w:tcW w:w="5215" w:type="dxa"/>
             <w:vAlign w:val="center"/>
           </w:tcPr>
           <w:p>
@@ -508,7 +508,7 @@
         </w:tc>
         <w:tc>
           <w:tcPr>
-            <w:tcW w:w="1960" w:type="dxa"/>
+            <w:tcW w:w="3847" w:type="dxa"/>
             <w:vAlign w:val="center"/>
           </w:tcPr>
           <w:p>
@@ -530,7 +530,7 @@
       <w:tr>
         <w:tc>
           <w:tcPr>
-            <w:tcW w:w="7102" w:type="dxa"/>
+            <w:tcW w:w="5215" w:type="dxa"/>
             <w:vAlign w:val="center"/>
           </w:tcPr>
           <w:p>
@@ -550,7 +550,7 @@
         </w:tc>
         <w:tc>
           <w:tcPr>
-            <w:tcW w:w="1960" w:type="dxa"/>
+            <w:tcW w:w="3847" w:type="dxa"/>
             <w:vAlign w:val="center"/>
           </w:tcPr>
           <w:p>
@@ -572,7 +572,7 @@
       <w:tr>
         <w:tc>
           <w:tcPr>
-            <w:tcW w:w="7102" w:type="dxa"/>
+            <w:tcW w:w="5215" w:type="dxa"/>
             <w:vAlign w:val="center"/>
           </w:tcPr>
           <w:p>
@@ -671,7 +671,7 @@
         </w:tc>
         <w:tc>
           <w:tcPr>
-            <w:tcW w:w="1960" w:type="dxa"/>
+            <w:tcW w:w="3847" w:type="dxa"/>
             <w:vAlign w:val="center"/>
           </w:tcPr>
           <w:p>
@@ -735,7 +735,7 @@
       <w:tr>
         <w:tc>
           <w:tcPr>
-            <w:tcW w:w="7102" w:type="dxa"/>
+            <w:tcW w:w="5215" w:type="dxa"/>
             <w:vAlign w:val="center"/>
           </w:tcPr>
           <w:p>
@@ -755,7 +755,7 @@
         </w:tc>
         <w:tc>
           <w:tcPr>
-            <w:tcW w:w="1960" w:type="dxa"/>
+            <w:tcW w:w="3847" w:type="dxa"/>
             <w:vAlign w:val="center"/>
           </w:tcPr>
           <w:p>
@@ -777,7 +777,7 @@
       <w:tr>
         <w:tc>
           <w:tcPr>
-            <w:tcW w:w="7102" w:type="dxa"/>
+            <w:tcW w:w="5215" w:type="dxa"/>
             <w:vAlign w:val="center"/>
           </w:tcPr>
           <w:p>
@@ -826,7 +826,7 @@
         </w:tc>
         <w:tc>
           <w:tcPr>
-            <w:tcW w:w="1960" w:type="dxa"/>
+            <w:tcW w:w="3847" w:type="dxa"/>
             <w:vAlign w:val="center"/>
           </w:tcPr>
           <w:p>
@@ -876,7 +876,7 @@
       <w:tr>
         <w:tc>
           <w:tcPr>
-            <w:tcW w:w="7102" w:type="dxa"/>
+            <w:tcW w:w="5215" w:type="dxa"/>
             <w:vAlign w:val="center"/>
           </w:tcPr>
           <w:p>
@@ -919,6 +919,42 @@
               <w:rPr>
                 <w:rFonts w:cs="Times New Roman"/>
               </w:rPr>
+              <w:tab/>
+            </w:r>
+            <w:r>
+              <w:rPr>
+                <w:rFonts w:cs="Times New Roman"/>
+              </w:rPr>
+              <w:tab/>
+              <w:t>&lt;th&gt;</w:t>
+            </w:r>
+          </w:p>
+          <w:p>
+            <w:pPr>
+              <w:jc w:val="left"/>
+              <w:rPr>
+                <w:rFonts w:cs="Times New Roman"/>
+              </w:rPr>
+            </w:pPr>
+            <w:r>
+              <w:rPr>
+                <w:rFonts w:cs="Times New Roman"/>
+              </w:rPr>
+              <w:tab/>
+              <w:t>&lt;tbody&gt;</w:t>
+            </w:r>
+          </w:p>
+          <w:p>
+            <w:pPr>
+              <w:jc w:val="left"/>
+              <w:rPr>
+                <w:rFonts w:cs="Times New Roman"/>
+              </w:rPr>
+            </w:pPr>
+            <w:r>
+              <w:rPr>
+                <w:rFonts w:cs="Times New Roman"/>
+              </w:rPr>
               <w:lastRenderedPageBreak/>
               <w:tab/>
             </w:r>
@@ -927,42 +963,6 @@
                 <w:rFonts w:cs="Times New Roman"/>
               </w:rPr>
               <w:tab/>
-              <w:t>&lt;th&gt;</w:t>
-            </w:r>
-          </w:p>
-          <w:p>
-            <w:pPr>
-              <w:jc w:val="left"/>
-              <w:rPr>
-                <w:rFonts w:cs="Times New Roman"/>
-              </w:rPr>
-            </w:pPr>
-            <w:r>
-              <w:rPr>
-                <w:rFonts w:cs="Times New Roman"/>
-              </w:rPr>
-              <w:tab/>
-              <w:t>&lt;tbody&gt;</w:t>
-            </w:r>
-          </w:p>
-          <w:p>
-            <w:pPr>
-              <w:jc w:val="left"/>
-              <w:rPr>
-                <w:rFonts w:cs="Times New Roman"/>
-              </w:rPr>
-            </w:pPr>
-            <w:r>
-              <w:rPr>
-                <w:rFonts w:cs="Times New Roman"/>
-              </w:rPr>
-              <w:tab/>
-            </w:r>
-            <w:r>
-              <w:rPr>
-                <w:rFonts w:cs="Times New Roman"/>
-              </w:rPr>
-              <w:tab/>
               <w:t>&lt;td&gt;</w:t>
             </w:r>
           </w:p>
@@ -983,7 +983,7 @@
         </w:tc>
         <w:tc>
           <w:tcPr>
-            <w:tcW w:w="1960" w:type="dxa"/>
+            <w:tcW w:w="3847" w:type="dxa"/>
             <w:vAlign w:val="center"/>
           </w:tcPr>
           <w:p>
@@ -1046,7 +1046,7 @@
       <w:tr>
         <w:tc>
           <w:tcPr>
-            <w:tcW w:w="7102" w:type="dxa"/>
+            <w:tcW w:w="5215" w:type="dxa"/>
             <w:vAlign w:val="center"/>
           </w:tcPr>
           <w:p>
@@ -1201,7 +1201,7 @@
         </w:tc>
         <w:tc>
           <w:tcPr>
-            <w:tcW w:w="1960" w:type="dxa"/>
+            <w:tcW w:w="3847" w:type="dxa"/>
             <w:vAlign w:val="center"/>
           </w:tcPr>
           <w:p>
@@ -1287,7 +1287,7 @@
       <w:tr>
         <w:tc>
           <w:tcPr>
-            <w:tcW w:w="7102" w:type="dxa"/>
+            <w:tcW w:w="5215" w:type="dxa"/>
             <w:vAlign w:val="center"/>
           </w:tcPr>
           <w:p>
@@ -1307,7 +1307,7 @@
         </w:tc>
         <w:tc>
           <w:tcPr>
-            <w:tcW w:w="1960" w:type="dxa"/>
+            <w:tcW w:w="3847" w:type="dxa"/>
             <w:vAlign w:val="center"/>
           </w:tcPr>
           <w:p>
@@ -1329,7 +1329,7 @@
       <w:tr>
         <w:tc>
           <w:tcPr>
-            <w:tcW w:w="7102" w:type="dxa"/>
+            <w:tcW w:w="5215" w:type="dxa"/>
             <w:vAlign w:val="center"/>
           </w:tcPr>
           <w:p>
@@ -1364,7 +1364,7 @@
         </w:tc>
         <w:tc>
           <w:tcPr>
-            <w:tcW w:w="1960" w:type="dxa"/>
+            <w:tcW w:w="3847" w:type="dxa"/>
             <w:vAlign w:val="center"/>
           </w:tcPr>
           <w:p>
@@ -1394,7 +1394,7 @@
       <w:tr>
         <w:tc>
           <w:tcPr>
-            <w:tcW w:w="7102" w:type="dxa"/>
+            <w:tcW w:w="5215" w:type="dxa"/>
             <w:vAlign w:val="center"/>
           </w:tcPr>
           <w:p>
@@ -1414,7 +1414,7 @@
         </w:tc>
         <w:tc>
           <w:tcPr>
-            <w:tcW w:w="1960" w:type="dxa"/>
+            <w:tcW w:w="3847" w:type="dxa"/>
             <w:vAlign w:val="center"/>
           </w:tcPr>
           <w:p>
@@ -1436,7 +1436,7 @@
       <w:tr>
         <w:tc>
           <w:tcPr>
-            <w:tcW w:w="7102" w:type="dxa"/>
+            <w:tcW w:w="5215" w:type="dxa"/>
             <w:vAlign w:val="center"/>
           </w:tcPr>
           <w:p>
@@ -1483,7 +1483,7 @@
         </w:tc>
         <w:tc>
           <w:tcPr>
-            <w:tcW w:w="1960" w:type="dxa"/>
+            <w:tcW w:w="3847" w:type="dxa"/>
             <w:shd w:val="clear" w:color="auto" w:fill="FFC000"/>
             <w:vAlign w:val="center"/>
           </w:tcPr>
@@ -1526,21 +1526,21 @@
       <w:tr>
         <w:tc>
           <w:tcPr>
-            <w:tcW w:w="7102" w:type="dxa"/>
-            <w:vAlign w:val="center"/>
-          </w:tcPr>
-          <w:p>
-            <w:pPr>
-              <w:jc w:val="left"/>
-              <w:rPr>
-                <w:rFonts w:cs="Times New Roman"/>
-              </w:rPr>
-            </w:pPr>
-          </w:p>
-        </w:tc>
-        <w:tc>
-          <w:tcPr>
-            <w:tcW w:w="1960" w:type="dxa"/>
+            <w:tcW w:w="5215" w:type="dxa"/>
+            <w:vAlign w:val="center"/>
+          </w:tcPr>
+          <w:p>
+            <w:pPr>
+              <w:jc w:val="left"/>
+              <w:rPr>
+                <w:rFonts w:cs="Times New Roman"/>
+              </w:rPr>
+            </w:pPr>
+          </w:p>
+        </w:tc>
+        <w:tc>
+          <w:tcPr>
+            <w:tcW w:w="3847" w:type="dxa"/>
             <w:vAlign w:val="center"/>
           </w:tcPr>
           <w:p>
@@ -1580,7 +1580,7 @@
       <w:tr>
         <w:tc>
           <w:tcPr>
-            <w:tcW w:w="7102" w:type="dxa"/>
+            <w:tcW w:w="5215" w:type="dxa"/>
             <w:vAlign w:val="center"/>
           </w:tcPr>
           <w:p>
@@ -1643,7 +1643,7 @@
         </w:tc>
         <w:tc>
           <w:tcPr>
-            <w:tcW w:w="1960" w:type="dxa"/>
+            <w:tcW w:w="3847" w:type="dxa"/>
             <w:vAlign w:val="center"/>
           </w:tcPr>
           <w:p>
@@ -1681,7 +1681,7 @@
       <w:tr>
         <w:tc>
           <w:tcPr>
-            <w:tcW w:w="7102" w:type="dxa"/>
+            <w:tcW w:w="5215" w:type="dxa"/>
             <w:vAlign w:val="center"/>
           </w:tcPr>
           <w:p>
@@ -1727,7 +1727,7 @@
         </w:tc>
         <w:tc>
           <w:tcPr>
-            <w:tcW w:w="1960" w:type="dxa"/>
+            <w:tcW w:w="3847" w:type="dxa"/>
             <w:vAlign w:val="center"/>
           </w:tcPr>
           <w:p>
@@ -1757,7 +1757,7 @@
       <w:tr>
         <w:tc>
           <w:tcPr>
-            <w:tcW w:w="7102" w:type="dxa"/>
+            <w:tcW w:w="5215" w:type="dxa"/>
             <w:vAlign w:val="center"/>
           </w:tcPr>
           <w:p>
@@ -1777,7 +1777,7 @@
         </w:tc>
         <w:tc>
           <w:tcPr>
-            <w:tcW w:w="1960" w:type="dxa"/>
+            <w:tcW w:w="3847" w:type="dxa"/>
             <w:vAlign w:val="center"/>
           </w:tcPr>
           <w:p>
@@ -1799,7 +1799,7 @@
       <w:tr>
         <w:tc>
           <w:tcPr>
-            <w:tcW w:w="7102" w:type="dxa"/>
+            <w:tcW w:w="5215" w:type="dxa"/>
             <w:vAlign w:val="center"/>
           </w:tcPr>
           <w:p>
@@ -1846,7 +1846,7 @@
         </w:tc>
         <w:tc>
           <w:tcPr>
-            <w:tcW w:w="1960" w:type="dxa"/>
+            <w:tcW w:w="3847" w:type="dxa"/>
             <w:vAlign w:val="center"/>
           </w:tcPr>
           <w:p>
@@ -1882,7 +1882,7 @@
       <w:tr>
         <w:tc>
           <w:tcPr>
-            <w:tcW w:w="7102" w:type="dxa"/>
+            <w:tcW w:w="5215" w:type="dxa"/>
             <w:vAlign w:val="center"/>
           </w:tcPr>
           <w:p>
@@ -1922,7 +1922,6 @@
               <w:rPr>
                 <w:rFonts w:cs="Times New Roman"/>
               </w:rPr>
-              <w:lastRenderedPageBreak/>
               <w:tab/>
               <w:t>.</w:t>
             </w:r>
@@ -1965,21 +1964,20 @@
         </w:tc>
         <w:tc>
           <w:tcPr>
-            <w:tcW w:w="1960" w:type="dxa"/>
-            <w:vAlign w:val="center"/>
-          </w:tcPr>
-          <w:p>
-            <w:pPr>
-              <w:jc w:val="left"/>
-              <w:rPr>
-                <w:rFonts w:cs="Times New Roman"/>
-              </w:rPr>
-            </w:pPr>
-            <w:r>
-              <w:rPr>
-                <w:rFonts w:cs="Times New Roman"/>
-              </w:rPr>
-              <w:lastRenderedPageBreak/>
+            <w:tcW w:w="3847" w:type="dxa"/>
+            <w:vAlign w:val="center"/>
+          </w:tcPr>
+          <w:p>
+            <w:pPr>
+              <w:jc w:val="left"/>
+              <w:rPr>
+                <w:rFonts w:cs="Times New Roman"/>
+              </w:rPr>
+            </w:pPr>
+            <w:r>
+              <w:rPr>
+                <w:rFonts w:cs="Times New Roman"/>
+              </w:rPr>
               <w:t>Class</w:t>
             </w:r>
           </w:p>
@@ -1994,7 +1992,6 @@
               <w:rPr>
                 <w:rFonts w:cs="Times New Roman"/>
               </w:rPr>
-              <w:lastRenderedPageBreak/>
               <w:t>(Khắc phục lỗi trên id, cho phép cùng tên)</w:t>
             </w:r>
           </w:p>
@@ -2084,6 +2081,7 @@
                     <w:rPr>
                       <w:rFonts w:cs="Times New Roman"/>
                     </w:rPr>
+                    <w:lastRenderedPageBreak/>
                     <w:t>0.</w:t>
                   </w:r>
                   <w:r>
@@ -2551,7 +2549,7 @@
       <w:tr>
         <w:tc>
           <w:tcPr>
-            <w:tcW w:w="7102" w:type="dxa"/>
+            <w:tcW w:w="5215" w:type="dxa"/>
             <w:tcBorders>
               <w:bottom w:val="single" w:sz="4" w:space="0" w:color="auto"/>
             </w:tcBorders>
@@ -2568,6 +2566,7 @@
               <w:rPr>
                 <w:rFonts w:cs="Times New Roman"/>
               </w:rPr>
+              <w:lastRenderedPageBreak/>
               <w:t>-- Tên: red</w:t>
             </w:r>
           </w:p>
@@ -2617,7 +2616,7 @@
         </w:tc>
         <w:tc>
           <w:tcPr>
-            <w:tcW w:w="1960" w:type="dxa"/>
+            <w:tcW w:w="3847" w:type="dxa"/>
             <w:tcBorders>
               <w:bottom w:val="single" w:sz="4" w:space="0" w:color="auto"/>
             </w:tcBorders>
@@ -2673,21 +2672,21 @@
       <w:tr>
         <w:tc>
           <w:tcPr>
-            <w:tcW w:w="7102" w:type="dxa"/>
-            <w:vAlign w:val="center"/>
-          </w:tcPr>
-          <w:p>
-            <w:pPr>
-              <w:jc w:val="left"/>
-              <w:rPr>
-                <w:rFonts w:cs="Times New Roman"/>
-              </w:rPr>
-            </w:pPr>
-          </w:p>
-        </w:tc>
-        <w:tc>
-          <w:tcPr>
-            <w:tcW w:w="1960" w:type="dxa"/>
+            <w:tcW w:w="5215" w:type="dxa"/>
+            <w:vAlign w:val="center"/>
+          </w:tcPr>
+          <w:p>
+            <w:pPr>
+              <w:jc w:val="left"/>
+              <w:rPr>
+                <w:rFonts w:cs="Times New Roman"/>
+              </w:rPr>
+            </w:pPr>
+          </w:p>
+        </w:tc>
+        <w:tc>
+          <w:tcPr>
+            <w:tcW w:w="3847" w:type="dxa"/>
             <w:shd w:val="clear" w:color="auto" w:fill="auto"/>
             <w:vAlign w:val="center"/>
           </w:tcPr>
@@ -2710,21 +2709,21 @@
       <w:tr>
         <w:tc>
           <w:tcPr>
-            <w:tcW w:w="7102" w:type="dxa"/>
-            <w:vAlign w:val="center"/>
-          </w:tcPr>
-          <w:p>
-            <w:pPr>
-              <w:jc w:val="left"/>
-              <w:rPr>
-                <w:rFonts w:cs="Times New Roman"/>
-              </w:rPr>
-            </w:pPr>
-          </w:p>
-        </w:tc>
-        <w:tc>
-          <w:tcPr>
-            <w:tcW w:w="1960" w:type="dxa"/>
+            <w:tcW w:w="5215" w:type="dxa"/>
+            <w:vAlign w:val="center"/>
+          </w:tcPr>
+          <w:p>
+            <w:pPr>
+              <w:jc w:val="left"/>
+              <w:rPr>
+                <w:rFonts w:cs="Times New Roman"/>
+              </w:rPr>
+            </w:pPr>
+          </w:p>
+        </w:tc>
+        <w:tc>
+          <w:tcPr>
+            <w:tcW w:w="3847" w:type="dxa"/>
             <w:shd w:val="clear" w:color="auto" w:fill="auto"/>
             <w:vAlign w:val="center"/>
           </w:tcPr>
@@ -2747,21 +2746,21 @@
       <w:tr>
         <w:tc>
           <w:tcPr>
-            <w:tcW w:w="7102" w:type="dxa"/>
-            <w:vAlign w:val="center"/>
-          </w:tcPr>
-          <w:p>
-            <w:pPr>
-              <w:jc w:val="left"/>
-              <w:rPr>
-                <w:rFonts w:cs="Times New Roman"/>
-              </w:rPr>
-            </w:pPr>
-          </w:p>
-        </w:tc>
-        <w:tc>
-          <w:tcPr>
-            <w:tcW w:w="1960" w:type="dxa"/>
+            <w:tcW w:w="5215" w:type="dxa"/>
+            <w:vAlign w:val="center"/>
+          </w:tcPr>
+          <w:p>
+            <w:pPr>
+              <w:jc w:val="left"/>
+              <w:rPr>
+                <w:rFonts w:cs="Times New Roman"/>
+              </w:rPr>
+            </w:pPr>
+          </w:p>
+        </w:tc>
+        <w:tc>
+          <w:tcPr>
+            <w:tcW w:w="3847" w:type="dxa"/>
             <w:shd w:val="clear" w:color="auto" w:fill="auto"/>
             <w:vAlign w:val="center"/>
           </w:tcPr>
@@ -2784,21 +2783,21 @@
       <w:tr>
         <w:tc>
           <w:tcPr>
-            <w:tcW w:w="7102" w:type="dxa"/>
-            <w:vAlign w:val="center"/>
-          </w:tcPr>
-          <w:p>
-            <w:pPr>
-              <w:jc w:val="left"/>
-              <w:rPr>
-                <w:rFonts w:cs="Times New Roman"/>
-              </w:rPr>
-            </w:pPr>
-          </w:p>
-        </w:tc>
-        <w:tc>
-          <w:tcPr>
-            <w:tcW w:w="1960" w:type="dxa"/>
+            <w:tcW w:w="5215" w:type="dxa"/>
+            <w:vAlign w:val="center"/>
+          </w:tcPr>
+          <w:p>
+            <w:pPr>
+              <w:jc w:val="left"/>
+              <w:rPr>
+                <w:rFonts w:cs="Times New Roman"/>
+              </w:rPr>
+            </w:pPr>
+          </w:p>
+        </w:tc>
+        <w:tc>
+          <w:tcPr>
+            <w:tcW w:w="3847" w:type="dxa"/>
             <w:shd w:val="clear" w:color="auto" w:fill="auto"/>
             <w:vAlign w:val="center"/>
           </w:tcPr>
@@ -2821,21 +2820,21 @@
       <w:tr>
         <w:tc>
           <w:tcPr>
-            <w:tcW w:w="7102" w:type="dxa"/>
-            <w:vAlign w:val="center"/>
-          </w:tcPr>
-          <w:p>
-            <w:pPr>
-              <w:jc w:val="left"/>
-              <w:rPr>
-                <w:rFonts w:cs="Times New Roman"/>
-              </w:rPr>
-            </w:pPr>
-          </w:p>
-        </w:tc>
-        <w:tc>
-          <w:tcPr>
-            <w:tcW w:w="1960" w:type="dxa"/>
+            <w:tcW w:w="5215" w:type="dxa"/>
+            <w:vAlign w:val="center"/>
+          </w:tcPr>
+          <w:p>
+            <w:pPr>
+              <w:jc w:val="left"/>
+              <w:rPr>
+                <w:rFonts w:cs="Times New Roman"/>
+              </w:rPr>
+            </w:pPr>
+          </w:p>
+        </w:tc>
+        <w:tc>
+          <w:tcPr>
+            <w:tcW w:w="3847" w:type="dxa"/>
             <w:shd w:val="clear" w:color="auto" w:fill="auto"/>
             <w:vAlign w:val="center"/>
           </w:tcPr>
@@ -2858,21 +2857,21 @@
       <w:tr>
         <w:tc>
           <w:tcPr>
-            <w:tcW w:w="7102" w:type="dxa"/>
-            <w:vAlign w:val="center"/>
-          </w:tcPr>
-          <w:p>
-            <w:pPr>
-              <w:jc w:val="left"/>
-              <w:rPr>
-                <w:rFonts w:cs="Times New Roman"/>
-              </w:rPr>
-            </w:pPr>
-          </w:p>
-        </w:tc>
-        <w:tc>
-          <w:tcPr>
-            <w:tcW w:w="1960" w:type="dxa"/>
+            <w:tcW w:w="5215" w:type="dxa"/>
+            <w:vAlign w:val="center"/>
+          </w:tcPr>
+          <w:p>
+            <w:pPr>
+              <w:jc w:val="left"/>
+              <w:rPr>
+                <w:rFonts w:cs="Times New Roman"/>
+              </w:rPr>
+            </w:pPr>
+          </w:p>
+        </w:tc>
+        <w:tc>
+          <w:tcPr>
+            <w:tcW w:w="3847" w:type="dxa"/>
             <w:shd w:val="clear" w:color="auto" w:fill="auto"/>
             <w:vAlign w:val="center"/>
           </w:tcPr>
@@ -2895,21 +2894,21 @@
       <w:tr>
         <w:tc>
           <w:tcPr>
-            <w:tcW w:w="7102" w:type="dxa"/>
-            <w:vAlign w:val="center"/>
-          </w:tcPr>
-          <w:p>
-            <w:pPr>
-              <w:jc w:val="left"/>
-              <w:rPr>
-                <w:rFonts w:cs="Times New Roman"/>
-              </w:rPr>
-            </w:pPr>
-          </w:p>
-        </w:tc>
-        <w:tc>
-          <w:tcPr>
-            <w:tcW w:w="1960" w:type="dxa"/>
+            <w:tcW w:w="5215" w:type="dxa"/>
+            <w:vAlign w:val="center"/>
+          </w:tcPr>
+          <w:p>
+            <w:pPr>
+              <w:jc w:val="left"/>
+              <w:rPr>
+                <w:rFonts w:cs="Times New Roman"/>
+              </w:rPr>
+            </w:pPr>
+          </w:p>
+        </w:tc>
+        <w:tc>
+          <w:tcPr>
+            <w:tcW w:w="3847" w:type="dxa"/>
             <w:shd w:val="clear" w:color="auto" w:fill="auto"/>
             <w:vAlign w:val="center"/>
           </w:tcPr>
@@ -2926,7 +2925,7 @@
       <w:tr>
         <w:tc>
           <w:tcPr>
-            <w:tcW w:w="7102" w:type="dxa"/>
+            <w:tcW w:w="5215" w:type="dxa"/>
             <w:vAlign w:val="center"/>
           </w:tcPr>
           <w:p>
@@ -2946,7 +2945,7 @@
         </w:tc>
         <w:tc>
           <w:tcPr>
-            <w:tcW w:w="1960" w:type="dxa"/>
+            <w:tcW w:w="3847" w:type="dxa"/>
             <w:shd w:val="clear" w:color="auto" w:fill="auto"/>
             <w:vAlign w:val="center"/>
           </w:tcPr>
@@ -2969,7 +2968,7 @@
       <w:tr>
         <w:tc>
           <w:tcPr>
-            <w:tcW w:w="7102" w:type="dxa"/>
+            <w:tcW w:w="5215" w:type="dxa"/>
             <w:vAlign w:val="center"/>
           </w:tcPr>
           <w:p>
@@ -3021,14 +3020,13 @@
                 <w:rFonts w:cs="Times New Roman"/>
                 <w:highlight w:val="yellow"/>
               </w:rPr>
-              <w:lastRenderedPageBreak/>
               <w:t>Font-size 62,5% = 10px</w:t>
             </w:r>
           </w:p>
         </w:tc>
         <w:tc>
           <w:tcPr>
-            <w:tcW w:w="1960" w:type="dxa"/>
+            <w:tcW w:w="3847" w:type="dxa"/>
             <w:shd w:val="clear" w:color="auto" w:fill="auto"/>
             <w:vAlign w:val="center"/>
           </w:tcPr>
@@ -3043,7 +3041,6 @@
               <w:rPr>
                 <w:rFonts w:cs="Times New Roman"/>
               </w:rPr>
-              <w:lastRenderedPageBreak/>
               <w:t>rem</w:t>
             </w:r>
           </w:p>
@@ -3052,7 +3049,7 @@
       <w:tr>
         <w:tc>
           <w:tcPr>
-            <w:tcW w:w="7102" w:type="dxa"/>
+            <w:tcW w:w="5215" w:type="dxa"/>
             <w:vAlign w:val="center"/>
           </w:tcPr>
           <w:p>
@@ -3072,7 +3069,7 @@
         </w:tc>
         <w:tc>
           <w:tcPr>
-            <w:tcW w:w="1960" w:type="dxa"/>
+            <w:tcW w:w="3847" w:type="dxa"/>
             <w:shd w:val="clear" w:color="auto" w:fill="auto"/>
             <w:vAlign w:val="center"/>
           </w:tcPr>
@@ -3095,7 +3092,7 @@
       <w:tr>
         <w:tc>
           <w:tcPr>
-            <w:tcW w:w="7102" w:type="dxa"/>
+            <w:tcW w:w="5215" w:type="dxa"/>
             <w:vMerge w:val="restart"/>
             <w:vAlign w:val="center"/>
           </w:tcPr>
@@ -3116,7 +3113,7 @@
         </w:tc>
         <w:tc>
           <w:tcPr>
-            <w:tcW w:w="1960" w:type="dxa"/>
+            <w:tcW w:w="3847" w:type="dxa"/>
             <w:shd w:val="clear" w:color="auto" w:fill="auto"/>
             <w:vAlign w:val="center"/>
           </w:tcPr>
@@ -3139,7 +3136,7 @@
       <w:tr>
         <w:tc>
           <w:tcPr>
-            <w:tcW w:w="7102" w:type="dxa"/>
+            <w:tcW w:w="5215" w:type="dxa"/>
             <w:vMerge/>
             <w:vAlign w:val="center"/>
           </w:tcPr>
@@ -3154,7 +3151,7 @@
         </w:tc>
         <w:tc>
           <w:tcPr>
-            <w:tcW w:w="1960" w:type="dxa"/>
+            <w:tcW w:w="3847" w:type="dxa"/>
             <w:shd w:val="clear" w:color="auto" w:fill="auto"/>
             <w:vAlign w:val="center"/>
           </w:tcPr>
@@ -3177,21 +3174,21 @@
       <w:tr>
         <w:tc>
           <w:tcPr>
-            <w:tcW w:w="7102" w:type="dxa"/>
-            <w:vAlign w:val="center"/>
-          </w:tcPr>
-          <w:p>
-            <w:pPr>
-              <w:jc w:val="left"/>
-              <w:rPr>
-                <w:rFonts w:cs="Times New Roman"/>
-              </w:rPr>
-            </w:pPr>
-          </w:p>
-        </w:tc>
-        <w:tc>
-          <w:tcPr>
-            <w:tcW w:w="1960" w:type="dxa"/>
+            <w:tcW w:w="5215" w:type="dxa"/>
+            <w:vAlign w:val="center"/>
+          </w:tcPr>
+          <w:p>
+            <w:pPr>
+              <w:jc w:val="left"/>
+              <w:rPr>
+                <w:rFonts w:cs="Times New Roman"/>
+              </w:rPr>
+            </w:pPr>
+          </w:p>
+        </w:tc>
+        <w:tc>
+          <w:tcPr>
+            <w:tcW w:w="3847" w:type="dxa"/>
             <w:shd w:val="clear" w:color="auto" w:fill="auto"/>
             <w:vAlign w:val="center"/>
           </w:tcPr>
@@ -3214,21 +3211,21 @@
       <w:tr>
         <w:tc>
           <w:tcPr>
-            <w:tcW w:w="7102" w:type="dxa"/>
-            <w:vAlign w:val="center"/>
-          </w:tcPr>
-          <w:p>
-            <w:pPr>
-              <w:jc w:val="left"/>
-              <w:rPr>
-                <w:rFonts w:cs="Times New Roman"/>
-              </w:rPr>
-            </w:pPr>
-          </w:p>
-        </w:tc>
-        <w:tc>
-          <w:tcPr>
-            <w:tcW w:w="1960" w:type="dxa"/>
+            <w:tcW w:w="5215" w:type="dxa"/>
+            <w:vAlign w:val="center"/>
+          </w:tcPr>
+          <w:p>
+            <w:pPr>
+              <w:jc w:val="left"/>
+              <w:rPr>
+                <w:rFonts w:cs="Times New Roman"/>
+              </w:rPr>
+            </w:pPr>
+          </w:p>
+        </w:tc>
+        <w:tc>
+          <w:tcPr>
+            <w:tcW w:w="3847" w:type="dxa"/>
             <w:shd w:val="clear" w:color="auto" w:fill="auto"/>
             <w:vAlign w:val="center"/>
           </w:tcPr>
@@ -3251,21 +3248,21 @@
       <w:tr>
         <w:tc>
           <w:tcPr>
-            <w:tcW w:w="7102" w:type="dxa"/>
-            <w:vAlign w:val="center"/>
-          </w:tcPr>
-          <w:p>
-            <w:pPr>
-              <w:jc w:val="left"/>
-              <w:rPr>
-                <w:rFonts w:cs="Times New Roman"/>
-              </w:rPr>
-            </w:pPr>
-          </w:p>
-        </w:tc>
-        <w:tc>
-          <w:tcPr>
-            <w:tcW w:w="1960" w:type="dxa"/>
+            <w:tcW w:w="5215" w:type="dxa"/>
+            <w:vAlign w:val="center"/>
+          </w:tcPr>
+          <w:p>
+            <w:pPr>
+              <w:jc w:val="left"/>
+              <w:rPr>
+                <w:rFonts w:cs="Times New Roman"/>
+              </w:rPr>
+            </w:pPr>
+          </w:p>
+        </w:tc>
+        <w:tc>
+          <w:tcPr>
+            <w:tcW w:w="3847" w:type="dxa"/>
             <w:shd w:val="clear" w:color="auto" w:fill="auto"/>
             <w:vAlign w:val="center"/>
           </w:tcPr>
@@ -3288,21 +3285,21 @@
       <w:tr>
         <w:tc>
           <w:tcPr>
-            <w:tcW w:w="7102" w:type="dxa"/>
-            <w:vAlign w:val="center"/>
-          </w:tcPr>
-          <w:p>
-            <w:pPr>
-              <w:jc w:val="left"/>
-              <w:rPr>
-                <w:rFonts w:cs="Times New Roman"/>
-              </w:rPr>
-            </w:pPr>
-          </w:p>
-        </w:tc>
-        <w:tc>
-          <w:tcPr>
-            <w:tcW w:w="1960" w:type="dxa"/>
+            <w:tcW w:w="5215" w:type="dxa"/>
+            <w:vAlign w:val="center"/>
+          </w:tcPr>
+          <w:p>
+            <w:pPr>
+              <w:jc w:val="left"/>
+              <w:rPr>
+                <w:rFonts w:cs="Times New Roman"/>
+              </w:rPr>
+            </w:pPr>
+          </w:p>
+        </w:tc>
+        <w:tc>
+          <w:tcPr>
+            <w:tcW w:w="3847" w:type="dxa"/>
             <w:shd w:val="clear" w:color="auto" w:fill="auto"/>
             <w:vAlign w:val="center"/>
           </w:tcPr>
@@ -3328,7 +3325,7 @@
         </w:trPr>
         <w:tc>
           <w:tcPr>
-            <w:tcW w:w="7102" w:type="dxa"/>
+            <w:tcW w:w="5215" w:type="dxa"/>
             <w:vMerge w:val="restart"/>
             <w:vAlign w:val="center"/>
           </w:tcPr>
@@ -3343,6 +3340,7 @@
               <w:rPr>
                 <w:rFonts w:cs="Times New Roman"/>
               </w:rPr>
+              <w:lastRenderedPageBreak/>
               <w:t>* {</w:t>
             </w:r>
           </w:p>
@@ -3393,7 +3391,7 @@
         </w:tc>
         <w:tc>
           <w:tcPr>
-            <w:tcW w:w="1960" w:type="dxa"/>
+            <w:tcW w:w="3847" w:type="dxa"/>
             <w:shd w:val="clear" w:color="auto" w:fill="auto"/>
             <w:vAlign w:val="center"/>
           </w:tcPr>
@@ -3428,7 +3426,7 @@
       <w:tr>
         <w:tc>
           <w:tcPr>
-            <w:tcW w:w="7102" w:type="dxa"/>
+            <w:tcW w:w="5215" w:type="dxa"/>
             <w:vMerge/>
             <w:vAlign w:val="center"/>
           </w:tcPr>
@@ -3443,7 +3441,7 @@
         </w:tc>
         <w:tc>
           <w:tcPr>
-            <w:tcW w:w="1960" w:type="dxa"/>
+            <w:tcW w:w="3847" w:type="dxa"/>
             <w:shd w:val="clear" w:color="auto" w:fill="auto"/>
             <w:vAlign w:val="center"/>
           </w:tcPr>
@@ -3496,7 +3494,7 @@
       <w:tr>
         <w:tc>
           <w:tcPr>
-            <w:tcW w:w="7102" w:type="dxa"/>
+            <w:tcW w:w="5215" w:type="dxa"/>
             <w:vAlign w:val="center"/>
           </w:tcPr>
           <w:p>
@@ -3522,7 +3520,7 @@
         </w:tc>
         <w:tc>
           <w:tcPr>
-            <w:tcW w:w="1960" w:type="dxa"/>
+            <w:tcW w:w="3847" w:type="dxa"/>
             <w:shd w:val="clear" w:color="auto" w:fill="auto"/>
             <w:vAlign w:val="center"/>
           </w:tcPr>
@@ -3539,7 +3537,7 @@
       <w:tr>
         <w:tc>
           <w:tcPr>
-            <w:tcW w:w="7102" w:type="dxa"/>
+            <w:tcW w:w="5215" w:type="dxa"/>
             <w:vAlign w:val="center"/>
           </w:tcPr>
           <w:p>
@@ -3565,7 +3563,7 @@
         </w:tc>
         <w:tc>
           <w:tcPr>
-            <w:tcW w:w="1960" w:type="dxa"/>
+            <w:tcW w:w="3847" w:type="dxa"/>
             <w:shd w:val="clear" w:color="auto" w:fill="auto"/>
             <w:vAlign w:val="center"/>
           </w:tcPr>
@@ -3582,7 +3580,7 @@
       <w:tr>
         <w:tc>
           <w:tcPr>
-            <w:tcW w:w="7102" w:type="dxa"/>
+            <w:tcW w:w="5215" w:type="dxa"/>
             <w:vAlign w:val="center"/>
           </w:tcPr>
           <w:p>
@@ -3608,7 +3606,7 @@
         </w:tc>
         <w:tc>
           <w:tcPr>
-            <w:tcW w:w="1960" w:type="dxa"/>
+            <w:tcW w:w="3847" w:type="dxa"/>
             <w:shd w:val="clear" w:color="auto" w:fill="auto"/>
             <w:vAlign w:val="center"/>
           </w:tcPr>
@@ -3625,7 +3623,7 @@
       <w:tr>
         <w:tc>
           <w:tcPr>
-            <w:tcW w:w="7102" w:type="dxa"/>
+            <w:tcW w:w="5215" w:type="dxa"/>
             <w:vAlign w:val="center"/>
           </w:tcPr>
           <w:p>
@@ -3666,7 +3664,7 @@
         </w:tc>
         <w:tc>
           <w:tcPr>
-            <w:tcW w:w="1960" w:type="dxa"/>
+            <w:tcW w:w="3847" w:type="dxa"/>
             <w:shd w:val="clear" w:color="auto" w:fill="auto"/>
             <w:vAlign w:val="center"/>
           </w:tcPr>
@@ -3683,7 +3681,7 @@
       <w:tr>
         <w:tc>
           <w:tcPr>
-            <w:tcW w:w="7102" w:type="dxa"/>
+            <w:tcW w:w="5215" w:type="dxa"/>
             <w:vAlign w:val="center"/>
           </w:tcPr>
           <w:p>
@@ -3709,7 +3707,7 @@
         </w:tc>
         <w:tc>
           <w:tcPr>
-            <w:tcW w:w="1960" w:type="dxa"/>
+            <w:tcW w:w="3847" w:type="dxa"/>
             <w:shd w:val="clear" w:color="auto" w:fill="auto"/>
             <w:vAlign w:val="center"/>
           </w:tcPr>
@@ -3726,7 +3724,7 @@
       <w:tr>
         <w:tc>
           <w:tcPr>
-            <w:tcW w:w="7102" w:type="dxa"/>
+            <w:tcW w:w="5215" w:type="dxa"/>
             <w:vAlign w:val="center"/>
           </w:tcPr>
           <w:p>
@@ -3782,7 +3780,7 @@
         </w:tc>
         <w:tc>
           <w:tcPr>
-            <w:tcW w:w="1960" w:type="dxa"/>
+            <w:tcW w:w="3847" w:type="dxa"/>
             <w:shd w:val="clear" w:color="auto" w:fill="auto"/>
             <w:vAlign w:val="center"/>
           </w:tcPr>
@@ -3829,7 +3827,7 @@
       <w:tr>
         <w:tc>
           <w:tcPr>
-            <w:tcW w:w="7102" w:type="dxa"/>
+            <w:tcW w:w="5215" w:type="dxa"/>
             <w:vAlign w:val="center"/>
           </w:tcPr>
           <w:p>
@@ -3849,7 +3847,7 @@
         </w:tc>
         <w:tc>
           <w:tcPr>
-            <w:tcW w:w="1960" w:type="dxa"/>
+            <w:tcW w:w="3847" w:type="dxa"/>
             <w:shd w:val="clear" w:color="auto" w:fill="auto"/>
             <w:vAlign w:val="center"/>
           </w:tcPr>
@@ -3872,7 +3870,7 @@
       <w:tr>
         <w:tc>
           <w:tcPr>
-            <w:tcW w:w="7102" w:type="dxa"/>
+            <w:tcW w:w="5215" w:type="dxa"/>
             <w:vAlign w:val="center"/>
           </w:tcPr>
           <w:p>
@@ -3922,7 +3920,7 @@
         </w:tc>
         <w:tc>
           <w:tcPr>
-            <w:tcW w:w="1960" w:type="dxa"/>
+            <w:tcW w:w="3847" w:type="dxa"/>
             <w:shd w:val="clear" w:color="auto" w:fill="auto"/>
             <w:vAlign w:val="center"/>
           </w:tcPr>
@@ -3945,7 +3943,7 @@
       <w:tr>
         <w:tc>
           <w:tcPr>
-            <w:tcW w:w="7102" w:type="dxa"/>
+            <w:tcW w:w="5215" w:type="dxa"/>
             <w:vAlign w:val="center"/>
           </w:tcPr>
           <w:p>
@@ -3965,7 +3963,7 @@
         </w:tc>
         <w:tc>
           <w:tcPr>
-            <w:tcW w:w="1960" w:type="dxa"/>
+            <w:tcW w:w="3847" w:type="dxa"/>
             <w:shd w:val="clear" w:color="auto" w:fill="auto"/>
             <w:vAlign w:val="center"/>
           </w:tcPr>
@@ -3988,7 +3986,7 @@
       <w:tr>
         <w:tc>
           <w:tcPr>
-            <w:tcW w:w="7102" w:type="dxa"/>
+            <w:tcW w:w="5215" w:type="dxa"/>
             <w:vAlign w:val="center"/>
           </w:tcPr>
           <w:p>
@@ -4008,7 +4006,7 @@
         </w:tc>
         <w:tc>
           <w:tcPr>
-            <w:tcW w:w="1960" w:type="dxa"/>
+            <w:tcW w:w="3847" w:type="dxa"/>
             <w:shd w:val="clear" w:color="auto" w:fill="auto"/>
             <w:vAlign w:val="center"/>
           </w:tcPr>
@@ -4031,7 +4029,7 @@
       <w:tr>
         <w:tc>
           <w:tcPr>
-            <w:tcW w:w="7102" w:type="dxa"/>
+            <w:tcW w:w="5215" w:type="dxa"/>
             <w:vAlign w:val="center"/>
           </w:tcPr>
           <w:p>
@@ -4051,7 +4049,7 @@
         </w:tc>
         <w:tc>
           <w:tcPr>
-            <w:tcW w:w="1960" w:type="dxa"/>
+            <w:tcW w:w="3847" w:type="dxa"/>
             <w:shd w:val="clear" w:color="auto" w:fill="auto"/>
             <w:vAlign w:val="center"/>
           </w:tcPr>
@@ -4090,7 +4088,6 @@
               <w:rPr>
                 <w:rFonts w:cs="Times New Roman"/>
               </w:rPr>
-              <w:lastRenderedPageBreak/>
               <w:t>Phần tử giả trong CSS (CSS pseudo-elements)</w:t>
             </w:r>
           </w:p>
@@ -4099,7 +4096,7 @@
       <w:tr>
         <w:tc>
           <w:tcPr>
-            <w:tcW w:w="7102" w:type="dxa"/>
+            <w:tcW w:w="5215" w:type="dxa"/>
             <w:vAlign w:val="center"/>
           </w:tcPr>
           <w:p>
@@ -4246,7 +4243,7 @@
         </w:tc>
         <w:tc>
           <w:tcPr>
-            <w:tcW w:w="1960" w:type="dxa"/>
+            <w:tcW w:w="3847" w:type="dxa"/>
             <w:vMerge w:val="restart"/>
             <w:shd w:val="clear" w:color="auto" w:fill="auto"/>
             <w:vAlign w:val="center"/>
@@ -4270,7 +4267,7 @@
       <w:tr>
         <w:tc>
           <w:tcPr>
-            <w:tcW w:w="7102" w:type="dxa"/>
+            <w:tcW w:w="5215" w:type="dxa"/>
             <w:vAlign w:val="center"/>
           </w:tcPr>
           <w:p>
@@ -4290,7 +4287,7 @@
         </w:tc>
         <w:tc>
           <w:tcPr>
-            <w:tcW w:w="1960" w:type="dxa"/>
+            <w:tcW w:w="3847" w:type="dxa"/>
             <w:vMerge/>
             <w:shd w:val="clear" w:color="auto" w:fill="auto"/>
             <w:vAlign w:val="center"/>
@@ -4308,7 +4305,7 @@
       <w:tr>
         <w:tc>
           <w:tcPr>
-            <w:tcW w:w="7102" w:type="dxa"/>
+            <w:tcW w:w="5215" w:type="dxa"/>
             <w:vAlign w:val="center"/>
           </w:tcPr>
           <w:p>
@@ -4328,7 +4325,7 @@
         </w:tc>
         <w:tc>
           <w:tcPr>
-            <w:tcW w:w="1960" w:type="dxa"/>
+            <w:tcW w:w="3847" w:type="dxa"/>
             <w:shd w:val="clear" w:color="auto" w:fill="auto"/>
             <w:vAlign w:val="center"/>
           </w:tcPr>
@@ -4345,7 +4342,7 @@
       <w:tr>
         <w:tc>
           <w:tcPr>
-            <w:tcW w:w="7102" w:type="dxa"/>
+            <w:tcW w:w="5215" w:type="dxa"/>
             <w:vAlign w:val="center"/>
           </w:tcPr>
           <w:p>
@@ -4371,7 +4368,7 @@
         </w:tc>
         <w:tc>
           <w:tcPr>
-            <w:tcW w:w="1960" w:type="dxa"/>
+            <w:tcW w:w="3847" w:type="dxa"/>
             <w:shd w:val="clear" w:color="auto" w:fill="auto"/>
             <w:vAlign w:val="center"/>
           </w:tcPr>
@@ -4388,27 +4385,28 @@
       <w:tr>
         <w:tc>
           <w:tcPr>
-            <w:tcW w:w="7102" w:type="dxa"/>
-            <w:vAlign w:val="center"/>
-          </w:tcPr>
-          <w:p>
-            <w:pPr>
-              <w:jc w:val="left"/>
-              <w:rPr>
-                <w:rFonts w:cs="Times New Roman"/>
-              </w:rPr>
-            </w:pPr>
-            <w:r>
-              <w:rPr>
-                <w:rFonts w:cs="Times New Roman"/>
-              </w:rPr>
+            <w:tcW w:w="5215" w:type="dxa"/>
+            <w:vAlign w:val="center"/>
+          </w:tcPr>
+          <w:p>
+            <w:pPr>
+              <w:jc w:val="left"/>
+              <w:rPr>
+                <w:rFonts w:cs="Times New Roman"/>
+              </w:rPr>
+            </w:pPr>
+            <w:r>
+              <w:rPr>
+                <w:rFonts w:cs="Times New Roman"/>
+              </w:rPr>
+              <w:lastRenderedPageBreak/>
               <w:t>::selection</w:t>
             </w:r>
           </w:p>
         </w:tc>
         <w:tc>
           <w:tcPr>
-            <w:tcW w:w="1960" w:type="dxa"/>
+            <w:tcW w:w="3847" w:type="dxa"/>
             <w:shd w:val="clear" w:color="auto" w:fill="auto"/>
             <w:vAlign w:val="center"/>
           </w:tcPr>
@@ -4483,7 +4481,7 @@
       <w:tr>
         <w:tc>
           <w:tcPr>
-            <w:tcW w:w="7102" w:type="dxa"/>
+            <w:tcW w:w="5215" w:type="dxa"/>
             <w:vAlign w:val="center"/>
           </w:tcPr>
           <w:p>
@@ -4565,7 +4563,7 @@
         </w:tc>
         <w:tc>
           <w:tcPr>
-            <w:tcW w:w="1960" w:type="dxa"/>
+            <w:tcW w:w="3847" w:type="dxa"/>
             <w:shd w:val="clear" w:color="auto" w:fill="auto"/>
             <w:vAlign w:val="center"/>
           </w:tcPr>
@@ -4588,7 +4586,7 @@
       <w:tr>
         <w:tc>
           <w:tcPr>
-            <w:tcW w:w="7102" w:type="dxa"/>
+            <w:tcW w:w="5215" w:type="dxa"/>
             <w:vAlign w:val="center"/>
           </w:tcPr>
           <w:p>
@@ -4686,7 +4684,7 @@
         </w:tc>
         <w:tc>
           <w:tcPr>
-            <w:tcW w:w="1960" w:type="dxa"/>
+            <w:tcW w:w="3847" w:type="dxa"/>
             <w:shd w:val="clear" w:color="auto" w:fill="auto"/>
             <w:vAlign w:val="center"/>
           </w:tcPr>
@@ -4709,7 +4707,7 @@
       <w:tr>
         <w:tc>
           <w:tcPr>
-            <w:tcW w:w="7102" w:type="dxa"/>
+            <w:tcW w:w="5215" w:type="dxa"/>
             <w:vAlign w:val="center"/>
           </w:tcPr>
           <w:p>
@@ -4779,7 +4777,7 @@
         </w:tc>
         <w:tc>
           <w:tcPr>
-            <w:tcW w:w="1960" w:type="dxa"/>
+            <w:tcW w:w="3847" w:type="dxa"/>
             <w:shd w:val="clear" w:color="auto" w:fill="auto"/>
             <w:vAlign w:val="center"/>
           </w:tcPr>
@@ -4794,7 +4792,6 @@
               <w:rPr>
                 <w:rFonts w:cs="Times New Roman"/>
               </w:rPr>
-              <w:lastRenderedPageBreak/>
               <w:t>margin</w:t>
             </w:r>
           </w:p>
@@ -4803,7 +4800,7 @@
       <w:tr>
         <w:tc>
           <w:tcPr>
-            <w:tcW w:w="7102" w:type="dxa"/>
+            <w:tcW w:w="5215" w:type="dxa"/>
             <w:vAlign w:val="center"/>
           </w:tcPr>
           <w:p>
@@ -4823,7 +4820,7 @@
         </w:tc>
         <w:tc>
           <w:tcPr>
-            <w:tcW w:w="1960" w:type="dxa"/>
+            <w:tcW w:w="3847" w:type="dxa"/>
             <w:shd w:val="clear" w:color="auto" w:fill="auto"/>
             <w:vAlign w:val="center"/>
           </w:tcPr>
@@ -4846,7 +4843,7 @@
       <w:tr>
         <w:tc>
           <w:tcPr>
-            <w:tcW w:w="7102" w:type="dxa"/>
+            <w:tcW w:w="5215" w:type="dxa"/>
             <w:vAlign w:val="center"/>
           </w:tcPr>
           <w:p>
@@ -4866,7 +4863,7 @@
         </w:tc>
         <w:tc>
           <w:tcPr>
-            <w:tcW w:w="1960" w:type="dxa"/>
+            <w:tcW w:w="3847" w:type="dxa"/>
             <w:shd w:val="clear" w:color="auto" w:fill="auto"/>
             <w:vAlign w:val="center"/>
           </w:tcPr>
@@ -4889,7 +4886,7 @@
       <w:tr>
         <w:tc>
           <w:tcPr>
-            <w:tcW w:w="7102" w:type="dxa"/>
+            <w:tcW w:w="5215" w:type="dxa"/>
             <w:vAlign w:val="center"/>
           </w:tcPr>
           <w:p>
@@ -4909,7 +4906,7 @@
         </w:tc>
         <w:tc>
           <w:tcPr>
-            <w:tcW w:w="1960" w:type="dxa"/>
+            <w:tcW w:w="3847" w:type="dxa"/>
             <w:shd w:val="clear" w:color="auto" w:fill="auto"/>
             <w:vAlign w:val="center"/>
           </w:tcPr>
@@ -4938,7 +4935,7 @@
       <w:tr>
         <w:tc>
           <w:tcPr>
-            <w:tcW w:w="7102" w:type="dxa"/>
+            <w:tcW w:w="5215" w:type="dxa"/>
             <w:vAlign w:val="center"/>
           </w:tcPr>
           <w:p>
@@ -4994,7 +4991,7 @@
         </w:tc>
         <w:tc>
           <w:tcPr>
-            <w:tcW w:w="1960" w:type="dxa"/>
+            <w:tcW w:w="3847" w:type="dxa"/>
             <w:shd w:val="clear" w:color="auto" w:fill="auto"/>
             <w:vAlign w:val="center"/>
           </w:tcPr>
@@ -5071,24 +5068,27 @@
             </w:r>
           </w:p>
         </w:tc>
-      </w:tr>
-      <w:tr>
-        <w:tc>
-          <w:tcPr>
-            <w:tcW w:w="7102" w:type="dxa"/>
-            <w:vAlign w:val="center"/>
-          </w:tcPr>
-          <w:p>
-            <w:pPr>
-              <w:jc w:val="left"/>
-              <w:rPr>
-                <w:rFonts w:cs="Times New Roman"/>
-              </w:rPr>
-            </w:pPr>
-            <w:r>
-              <w:rPr>
-                <w:rFonts w:cs="Times New Roman"/>
-              </w:rPr>
+        <w:bookmarkStart w:id="0" w:name="_GoBack"/>
+        <w:bookmarkEnd w:id="0"/>
+      </w:tr>
+      <w:tr>
+        <w:tc>
+          <w:tcPr>
+            <w:tcW w:w="5215" w:type="dxa"/>
+            <w:vAlign w:val="center"/>
+          </w:tcPr>
+          <w:p>
+            <w:pPr>
+              <w:jc w:val="left"/>
+              <w:rPr>
+                <w:rFonts w:cs="Times New Roman"/>
+              </w:rPr>
+            </w:pPr>
+            <w:r>
+              <w:rPr>
+                <w:rFonts w:cs="Times New Roman"/>
+              </w:rPr>
+              <w:lastRenderedPageBreak/>
               <w:t xml:space="preserve">background-image: </w:t>
             </w:r>
           </w:p>
@@ -5415,7 +5415,7 @@
         </w:tc>
         <w:tc>
           <w:tcPr>
-            <w:tcW w:w="1960" w:type="dxa"/>
+            <w:tcW w:w="3847" w:type="dxa"/>
             <w:shd w:val="clear" w:color="auto" w:fill="auto"/>
             <w:vAlign w:val="center"/>
           </w:tcPr>
@@ -5548,7 +5548,7 @@
       <w:tr>
         <w:tc>
           <w:tcPr>
-            <w:tcW w:w="7102" w:type="dxa"/>
+            <w:tcW w:w="5215" w:type="dxa"/>
             <w:vAlign w:val="center"/>
           </w:tcPr>
           <w:p>
@@ -5636,7 +5636,6 @@
               <w:rPr>
                 <w:rFonts w:cs="Times New Roman"/>
               </w:rPr>
-              <w:lastRenderedPageBreak/>
               <w:t xml:space="preserve">gõ lệnh, Chọn mục </w:t>
             </w:r>
             <w:r>
@@ -5656,7 +5655,7 @@
         </w:tc>
         <w:tc>
           <w:tcPr>
-            <w:tcW w:w="1960" w:type="dxa"/>
+            <w:tcW w:w="3847" w:type="dxa"/>
             <w:shd w:val="clear" w:color="auto" w:fill="auto"/>
             <w:vAlign w:val="center"/>
           </w:tcPr>
@@ -5671,7 +5670,6 @@
               <w:rPr>
                 <w:rFonts w:cs="Times New Roman"/>
               </w:rPr>
-              <w:lastRenderedPageBreak/>
               <w:t>Rút gọn</w:t>
             </w:r>
           </w:p>
@@ -5710,7 +5708,7 @@
       <w:tr>
         <w:tc>
           <w:tcPr>
-            <w:tcW w:w="7102" w:type="dxa"/>
+            <w:tcW w:w="5215" w:type="dxa"/>
             <w:vAlign w:val="center"/>
           </w:tcPr>
           <w:p>
@@ -5730,7 +5728,7 @@
         </w:tc>
         <w:tc>
           <w:tcPr>
-            <w:tcW w:w="1960" w:type="dxa"/>
+            <w:tcW w:w="3847" w:type="dxa"/>
             <w:shd w:val="clear" w:color="auto" w:fill="auto"/>
             <w:vAlign w:val="center"/>
           </w:tcPr>
@@ -5753,7 +5751,7 @@
       <w:tr>
         <w:tc>
           <w:tcPr>
-            <w:tcW w:w="7102" w:type="dxa"/>
+            <w:tcW w:w="5215" w:type="dxa"/>
             <w:vAlign w:val="center"/>
           </w:tcPr>
           <w:p>
@@ -5773,7 +5771,7 @@
         </w:tc>
         <w:tc>
           <w:tcPr>
-            <w:tcW w:w="1960" w:type="dxa"/>
+            <w:tcW w:w="3847" w:type="dxa"/>
             <w:shd w:val="clear" w:color="auto" w:fill="auto"/>
             <w:vAlign w:val="center"/>
           </w:tcPr>
@@ -5796,7 +5794,7 @@
       <w:tr>
         <w:tc>
           <w:tcPr>
-            <w:tcW w:w="7102" w:type="dxa"/>
+            <w:tcW w:w="5215" w:type="dxa"/>
             <w:vAlign w:val="center"/>
           </w:tcPr>
           <w:p>
@@ -5816,7 +5814,7 @@
         </w:tc>
         <w:tc>
           <w:tcPr>
-            <w:tcW w:w="1960" w:type="dxa"/>
+            <w:tcW w:w="3847" w:type="dxa"/>
             <w:shd w:val="clear" w:color="auto" w:fill="auto"/>
             <w:vAlign w:val="center"/>
           </w:tcPr>
@@ -5853,7 +5851,7 @@
       <w:tr>
         <w:tc>
           <w:tcPr>
-            <w:tcW w:w="7102" w:type="dxa"/>
+            <w:tcW w:w="5215" w:type="dxa"/>
             <w:vAlign w:val="center"/>
           </w:tcPr>
           <w:p>
@@ -5873,7 +5871,7 @@
         </w:tc>
         <w:tc>
           <w:tcPr>
-            <w:tcW w:w="1960" w:type="dxa"/>
+            <w:tcW w:w="3847" w:type="dxa"/>
             <w:shd w:val="clear" w:color="auto" w:fill="auto"/>
             <w:vAlign w:val="center"/>
           </w:tcPr>
@@ -5890,7 +5888,7 @@
       <w:tr>
         <w:tc>
           <w:tcPr>
-            <w:tcW w:w="7102" w:type="dxa"/>
+            <w:tcW w:w="5215" w:type="dxa"/>
             <w:shd w:val="clear" w:color="auto" w:fill="FFFF00"/>
             <w:vAlign w:val="center"/>
           </w:tcPr>
@@ -5933,6 +5931,7 @@
               <w:rPr>
                 <w:rFonts w:cs="Times New Roman"/>
               </w:rPr>
+              <w:lastRenderedPageBreak/>
               <w:t>left: 10</w:t>
             </w:r>
           </w:p>
@@ -5953,7 +5952,7 @@
         </w:tc>
         <w:tc>
           <w:tcPr>
-            <w:tcW w:w="1960" w:type="dxa"/>
+            <w:tcW w:w="3847" w:type="dxa"/>
             <w:shd w:val="clear" w:color="auto" w:fill="FFFF00"/>
             <w:vAlign w:val="center"/>
           </w:tcPr>
@@ -5968,6 +5967,7 @@
               <w:rPr>
                 <w:rFonts w:cs="Times New Roman"/>
               </w:rPr>
+              <w:lastRenderedPageBreak/>
               <w:t>phủ nhanh bề mặt thẻ cách viền 10 px</w:t>
             </w:r>
           </w:p>
@@ -5992,6 +5992,7 @@
               <w:rPr>
                 <w:rFonts w:cs="Times New Roman"/>
               </w:rPr>
+              <w:lastRenderedPageBreak/>
               <w:t>Chữ chính giữa</w:t>
             </w:r>
           </w:p>
@@ -6000,7 +6001,7 @@
       <w:tr>
         <w:tc>
           <w:tcPr>
-            <w:tcW w:w="7102" w:type="dxa"/>
+            <w:tcW w:w="5215" w:type="dxa"/>
             <w:vAlign w:val="center"/>
           </w:tcPr>
           <w:p>
@@ -6048,7 +6049,7 @@
         </w:tc>
         <w:tc>
           <w:tcPr>
-            <w:tcW w:w="1960" w:type="dxa"/>
+            <w:tcW w:w="3847" w:type="dxa"/>
             <w:shd w:val="clear" w:color="auto" w:fill="auto"/>
             <w:vAlign w:val="center"/>
           </w:tcPr>
@@ -6081,7 +6082,7 @@
       <w:tr>
         <w:tc>
           <w:tcPr>
-            <w:tcW w:w="7102" w:type="dxa"/>
+            <w:tcW w:w="5215" w:type="dxa"/>
             <w:vAlign w:val="center"/>
           </w:tcPr>
           <w:p>
@@ -6129,7 +6130,7 @@
         </w:tc>
         <w:tc>
           <w:tcPr>
-            <w:tcW w:w="1960" w:type="dxa"/>
+            <w:tcW w:w="3847" w:type="dxa"/>
             <w:shd w:val="clear" w:color="auto" w:fill="auto"/>
             <w:vAlign w:val="center"/>
           </w:tcPr>
@@ -6146,7 +6147,7 @@
       <w:tr>
         <w:tc>
           <w:tcPr>
-            <w:tcW w:w="7102" w:type="dxa"/>
+            <w:tcW w:w="5215" w:type="dxa"/>
             <w:vAlign w:val="center"/>
           </w:tcPr>
           <w:p>
@@ -6236,7 +6237,7 @@
         </w:tc>
         <w:tc>
           <w:tcPr>
-            <w:tcW w:w="1960" w:type="dxa"/>
+            <w:tcW w:w="3847" w:type="dxa"/>
             <w:shd w:val="clear" w:color="auto" w:fill="auto"/>
             <w:vAlign w:val="center"/>
           </w:tcPr>
@@ -6253,7 +6254,7 @@
       <w:tr>
         <w:tc>
           <w:tcPr>
-            <w:tcW w:w="7102" w:type="dxa"/>
+            <w:tcW w:w="5215" w:type="dxa"/>
             <w:vAlign w:val="center"/>
           </w:tcPr>
           <w:p>
@@ -6268,7 +6269,6 @@
                 <w:rFonts w:cs="Times New Roman"/>
                 <w:noProof/>
               </w:rPr>
-              <w:lastRenderedPageBreak/>
               <w:drawing>
                 <wp:inline distT="0" distB="0" distL="0" distR="0" wp14:anchorId="38E0D4DD" wp14:editId="0347055C">
                   <wp:extent cx="3269895" cy="3813796"/>
@@ -6309,7 +6309,7 @@
         </w:tc>
         <w:tc>
           <w:tcPr>
-            <w:tcW w:w="1960" w:type="dxa"/>
+            <w:tcW w:w="3847" w:type="dxa"/>
             <w:shd w:val="clear" w:color="auto" w:fill="auto"/>
             <w:vAlign w:val="center"/>
           </w:tcPr>
@@ -6350,7 +6350,7 @@
       <w:tr>
         <w:tc>
           <w:tcPr>
-            <w:tcW w:w="7102" w:type="dxa"/>
+            <w:tcW w:w="5215" w:type="dxa"/>
             <w:vAlign w:val="center"/>
           </w:tcPr>
           <w:p>
@@ -6384,7 +6384,7 @@
         </w:tc>
         <w:tc>
           <w:tcPr>
-            <w:tcW w:w="1960" w:type="dxa"/>
+            <w:tcW w:w="3847" w:type="dxa"/>
             <w:shd w:val="clear" w:color="auto" w:fill="auto"/>
             <w:vAlign w:val="center"/>
           </w:tcPr>
@@ -6407,7 +6407,7 @@
       <w:tr>
         <w:tc>
           <w:tcPr>
-            <w:tcW w:w="7102" w:type="dxa"/>
+            <w:tcW w:w="5215" w:type="dxa"/>
             <w:vAlign w:val="center"/>
           </w:tcPr>
           <w:p>
@@ -6435,7 +6435,7 @@
         </w:tc>
         <w:tc>
           <w:tcPr>
-            <w:tcW w:w="1960" w:type="dxa"/>
+            <w:tcW w:w="3847" w:type="dxa"/>
             <w:shd w:val="clear" w:color="auto" w:fill="auto"/>
             <w:vAlign w:val="center"/>
           </w:tcPr>
@@ -6458,27 +6458,28 @@
       <w:tr>
         <w:tc>
           <w:tcPr>
-            <w:tcW w:w="7102" w:type="dxa"/>
-            <w:vAlign w:val="center"/>
-          </w:tcPr>
-          <w:p>
-            <w:pPr>
-              <w:jc w:val="left"/>
-              <w:rPr>
-                <w:rFonts w:cs="Times New Roman"/>
-              </w:rPr>
-            </w:pPr>
-            <w:r>
-              <w:rPr>
-                <w:rFonts w:cs="Times New Roman"/>
-              </w:rPr>
+            <w:tcW w:w="5215" w:type="dxa"/>
+            <w:vAlign w:val="center"/>
+          </w:tcPr>
+          <w:p>
+            <w:pPr>
+              <w:jc w:val="left"/>
+              <w:rPr>
+                <w:rFonts w:cs="Times New Roman"/>
+              </w:rPr>
+            </w:pPr>
+            <w:r>
+              <w:rPr>
+                <w:rFonts w:cs="Times New Roman"/>
+              </w:rPr>
+              <w:lastRenderedPageBreak/>
               <w:t>background-image: url(‘_’), url(‘_’), url(‘_’),</w:t>
             </w:r>
           </w:p>
         </w:tc>
         <w:tc>
           <w:tcPr>
-            <w:tcW w:w="1960" w:type="dxa"/>
+            <w:tcW w:w="3847" w:type="dxa"/>
             <w:shd w:val="clear" w:color="auto" w:fill="auto"/>
             <w:vAlign w:val="center"/>
           </w:tcPr>
@@ -6763,7 +6764,6 @@
                 <w:rFonts w:cs="Times New Roman"/>
                 <w:noProof/>
               </w:rPr>
-              <w:lastRenderedPageBreak/>
               <w:drawing>
                 <wp:inline distT="0" distB="0" distL="0" distR="0" wp14:anchorId="7AD21B19" wp14:editId="4C826F6B">
                   <wp:extent cx="885318" cy="2179929"/>
@@ -6940,6 +6940,7 @@
                 <w:b/>
                 <w:noProof/>
               </w:rPr>
+              <w:lastRenderedPageBreak/>
               <w:drawing>
                 <wp:inline distT="0" distB="0" distL="0" distR="0" wp14:anchorId="3FF3B8CB" wp14:editId="79CCC06A">
                   <wp:extent cx="5566868" cy="1534080"/>
@@ -7016,7 +7017,7 @@
       <w:tr>
         <w:tc>
           <w:tcPr>
-            <w:tcW w:w="7102" w:type="dxa"/>
+            <w:tcW w:w="5215" w:type="dxa"/>
             <w:vAlign w:val="center"/>
           </w:tcPr>
           <w:p>
@@ -7036,7 +7037,7 @@
         </w:tc>
         <w:tc>
           <w:tcPr>
-            <w:tcW w:w="1960" w:type="dxa"/>
+            <w:tcW w:w="3847" w:type="dxa"/>
             <w:vAlign w:val="center"/>
           </w:tcPr>
           <w:p>
@@ -7058,7 +7059,7 @@
       <w:tr>
         <w:tc>
           <w:tcPr>
-            <w:tcW w:w="7102" w:type="dxa"/>
+            <w:tcW w:w="5215" w:type="dxa"/>
             <w:vAlign w:val="center"/>
           </w:tcPr>
           <w:p>
@@ -7078,7 +7079,7 @@
         </w:tc>
         <w:tc>
           <w:tcPr>
-            <w:tcW w:w="1960" w:type="dxa"/>
+            <w:tcW w:w="3847" w:type="dxa"/>
             <w:vAlign w:val="center"/>
           </w:tcPr>
           <w:p>
@@ -7100,7 +7101,7 @@
       <w:tr>
         <w:tc>
           <w:tcPr>
-            <w:tcW w:w="7102" w:type="dxa"/>
+            <w:tcW w:w="5215" w:type="dxa"/>
             <w:vAlign w:val="center"/>
           </w:tcPr>
           <w:p>
@@ -7134,7 +7135,7 @@
         </w:tc>
         <w:tc>
           <w:tcPr>
-            <w:tcW w:w="1960" w:type="dxa"/>
+            <w:tcW w:w="3847" w:type="dxa"/>
             <w:vAlign w:val="center"/>
           </w:tcPr>
           <w:p>
@@ -7162,7 +7163,6 @@
               <w:rPr>
                 <w:rFonts w:cs="Times New Roman"/>
               </w:rPr>
-              <w:lastRenderedPageBreak/>
               <w:t>Tạo id nhanh</w:t>
             </w:r>
           </w:p>
@@ -7171,28 +7171,27 @@
       <w:tr>
         <w:tc>
           <w:tcPr>
-            <w:tcW w:w="7102" w:type="dxa"/>
-            <w:vAlign w:val="center"/>
-          </w:tcPr>
-          <w:p>
-            <w:pPr>
-              <w:jc w:val="left"/>
-              <w:rPr>
-                <w:rFonts w:cs="Times New Roman"/>
-              </w:rPr>
-            </w:pPr>
-            <w:r>
-              <w:rPr>
-                <w:rFonts w:cs="Times New Roman"/>
-              </w:rPr>
-              <w:lastRenderedPageBreak/>
+            <w:tcW w:w="5215" w:type="dxa"/>
+            <w:vAlign w:val="center"/>
+          </w:tcPr>
+          <w:p>
+            <w:pPr>
+              <w:jc w:val="left"/>
+              <w:rPr>
+                <w:rFonts w:cs="Times New Roman"/>
+              </w:rPr>
+            </w:pPr>
+            <w:r>
+              <w:rPr>
+                <w:rFonts w:cs="Times New Roman"/>
+              </w:rPr>
               <w:t>bôi đậm, crtl-D</w:t>
             </w:r>
           </w:p>
         </w:tc>
         <w:tc>
           <w:tcPr>
-            <w:tcW w:w="1960" w:type="dxa"/>
+            <w:tcW w:w="3847" w:type="dxa"/>
             <w:vAlign w:val="center"/>
           </w:tcPr>
           <w:p>
@@ -7214,7 +7213,7 @@
       <w:tr>
         <w:tc>
           <w:tcPr>
-            <w:tcW w:w="7102" w:type="dxa"/>
+            <w:tcW w:w="5215" w:type="dxa"/>
             <w:vAlign w:val="center"/>
           </w:tcPr>
           <w:p>
@@ -7234,7 +7233,7 @@
         </w:tc>
         <w:tc>
           <w:tcPr>
-            <w:tcW w:w="1960" w:type="dxa"/>
+            <w:tcW w:w="3847" w:type="dxa"/>
             <w:vAlign w:val="center"/>
           </w:tcPr>
           <w:p>
@@ -7270,7 +7269,7 @@
       <w:tr>
         <w:tc>
           <w:tcPr>
-            <w:tcW w:w="7102" w:type="dxa"/>
+            <w:tcW w:w="5215" w:type="dxa"/>
             <w:vAlign w:val="center"/>
           </w:tcPr>
           <w:p>
@@ -7290,7 +7289,7 @@
         </w:tc>
         <w:tc>
           <w:tcPr>
-            <w:tcW w:w="1960" w:type="dxa"/>
+            <w:tcW w:w="3847" w:type="dxa"/>
             <w:vAlign w:val="center"/>
           </w:tcPr>
           <w:p>
@@ -7326,7 +7325,7 @@
       <w:tr>
         <w:tc>
           <w:tcPr>
-            <w:tcW w:w="7102" w:type="dxa"/>
+            <w:tcW w:w="5215" w:type="dxa"/>
             <w:vAlign w:val="center"/>
           </w:tcPr>
           <w:p>
@@ -7388,7 +7387,7 @@
         </w:tc>
         <w:tc>
           <w:tcPr>
-            <w:tcW w:w="1960" w:type="dxa"/>
+            <w:tcW w:w="3847" w:type="dxa"/>
             <w:vAlign w:val="center"/>
           </w:tcPr>
           <w:p>
@@ -7410,7 +7409,7 @@
       <w:tr>
         <w:tc>
           <w:tcPr>
-            <w:tcW w:w="7102" w:type="dxa"/>
+            <w:tcW w:w="5215" w:type="dxa"/>
             <w:vAlign w:val="center"/>
           </w:tcPr>
           <w:p>
@@ -7547,7 +7546,7 @@
         </w:tc>
         <w:tc>
           <w:tcPr>
-            <w:tcW w:w="1960" w:type="dxa"/>
+            <w:tcW w:w="3847" w:type="dxa"/>
             <w:vAlign w:val="center"/>
           </w:tcPr>
           <w:p>
@@ -7569,7 +7568,7 @@
       <w:tr>
         <w:tc>
           <w:tcPr>
-            <w:tcW w:w="7102" w:type="dxa"/>
+            <w:tcW w:w="5215" w:type="dxa"/>
             <w:vAlign w:val="center"/>
           </w:tcPr>
           <w:p>
@@ -7595,7 +7594,7 @@
         </w:tc>
         <w:tc>
           <w:tcPr>
-            <w:tcW w:w="1960" w:type="dxa"/>
+            <w:tcW w:w="3847" w:type="dxa"/>
             <w:vAlign w:val="center"/>
           </w:tcPr>
           <w:p>
@@ -7617,157 +7616,157 @@
       <w:tr>
         <w:tc>
           <w:tcPr>
-            <w:tcW w:w="7102" w:type="dxa"/>
-            <w:vAlign w:val="center"/>
-          </w:tcPr>
-          <w:p>
-            <w:pPr>
-              <w:jc w:val="left"/>
-              <w:rPr>
-                <w:rFonts w:cs="Times New Roman"/>
-              </w:rPr>
-            </w:pPr>
-          </w:p>
-        </w:tc>
-        <w:tc>
-          <w:tcPr>
-            <w:tcW w:w="1960" w:type="dxa"/>
-            <w:vAlign w:val="center"/>
-          </w:tcPr>
-          <w:p>
-            <w:pPr>
-              <w:jc w:val="left"/>
-              <w:rPr>
-                <w:rFonts w:cs="Times New Roman"/>
-              </w:rPr>
-            </w:pPr>
-          </w:p>
-        </w:tc>
-      </w:tr>
-      <w:tr>
-        <w:tc>
-          <w:tcPr>
-            <w:tcW w:w="7102" w:type="dxa"/>
-            <w:vAlign w:val="center"/>
-          </w:tcPr>
-          <w:p>
-            <w:pPr>
-              <w:jc w:val="left"/>
-              <w:rPr>
-                <w:rFonts w:cs="Times New Roman"/>
-              </w:rPr>
-            </w:pPr>
-          </w:p>
-        </w:tc>
-        <w:tc>
-          <w:tcPr>
-            <w:tcW w:w="1960" w:type="dxa"/>
-            <w:vAlign w:val="center"/>
-          </w:tcPr>
-          <w:p>
-            <w:pPr>
-              <w:jc w:val="left"/>
-              <w:rPr>
-                <w:rFonts w:cs="Times New Roman"/>
-              </w:rPr>
-            </w:pPr>
-          </w:p>
-        </w:tc>
-      </w:tr>
-      <w:tr>
-        <w:tc>
-          <w:tcPr>
-            <w:tcW w:w="7102" w:type="dxa"/>
-            <w:vAlign w:val="center"/>
-          </w:tcPr>
-          <w:p>
-            <w:pPr>
-              <w:jc w:val="left"/>
-              <w:rPr>
-                <w:rFonts w:cs="Times New Roman"/>
-              </w:rPr>
-            </w:pPr>
-          </w:p>
-        </w:tc>
-        <w:tc>
-          <w:tcPr>
-            <w:tcW w:w="1960" w:type="dxa"/>
-            <w:vAlign w:val="center"/>
-          </w:tcPr>
-          <w:p>
-            <w:pPr>
-              <w:jc w:val="left"/>
-              <w:rPr>
-                <w:rFonts w:cs="Times New Roman"/>
-              </w:rPr>
-            </w:pPr>
-          </w:p>
-        </w:tc>
-      </w:tr>
-      <w:tr>
-        <w:tc>
-          <w:tcPr>
-            <w:tcW w:w="7102" w:type="dxa"/>
-            <w:vAlign w:val="center"/>
-          </w:tcPr>
-          <w:p>
-            <w:pPr>
-              <w:jc w:val="left"/>
-              <w:rPr>
-                <w:rFonts w:cs="Times New Roman"/>
-              </w:rPr>
-            </w:pPr>
-          </w:p>
-        </w:tc>
-        <w:tc>
-          <w:tcPr>
-            <w:tcW w:w="1960" w:type="dxa"/>
-            <w:vAlign w:val="center"/>
-          </w:tcPr>
-          <w:p>
-            <w:pPr>
-              <w:jc w:val="left"/>
-              <w:rPr>
-                <w:rFonts w:cs="Times New Roman"/>
-              </w:rPr>
-            </w:pPr>
-          </w:p>
-        </w:tc>
-      </w:tr>
-      <w:tr>
-        <w:tc>
-          <w:tcPr>
-            <w:tcW w:w="7102" w:type="dxa"/>
-            <w:vAlign w:val="center"/>
-          </w:tcPr>
-          <w:p>
-            <w:pPr>
-              <w:jc w:val="left"/>
-              <w:rPr>
-                <w:rFonts w:cs="Times New Roman"/>
-              </w:rPr>
-            </w:pPr>
-          </w:p>
-        </w:tc>
-        <w:tc>
-          <w:tcPr>
-            <w:tcW w:w="1960" w:type="dxa"/>
-            <w:vAlign w:val="center"/>
-          </w:tcPr>
-          <w:p>
-            <w:pPr>
-              <w:jc w:val="left"/>
-              <w:rPr>
-                <w:rFonts w:cs="Times New Roman"/>
-              </w:rPr>
-            </w:pPr>
-          </w:p>
-        </w:tc>
-      </w:tr>
-      <w:tr>
-        <w:tc>
-          <w:tcPr>
-            <w:tcW w:w="7102" w:type="dxa"/>
+            <w:tcW w:w="5215" w:type="dxa"/>
+            <w:vAlign w:val="center"/>
+          </w:tcPr>
+          <w:p>
+            <w:pPr>
+              <w:jc w:val="left"/>
+              <w:rPr>
+                <w:rFonts w:cs="Times New Roman"/>
+              </w:rPr>
+            </w:pPr>
+          </w:p>
+        </w:tc>
+        <w:tc>
+          <w:tcPr>
+            <w:tcW w:w="3847" w:type="dxa"/>
+            <w:vAlign w:val="center"/>
+          </w:tcPr>
+          <w:p>
+            <w:pPr>
+              <w:jc w:val="left"/>
+              <w:rPr>
+                <w:rFonts w:cs="Times New Roman"/>
+              </w:rPr>
+            </w:pPr>
+          </w:p>
+        </w:tc>
+      </w:tr>
+      <w:tr>
+        <w:tc>
+          <w:tcPr>
+            <w:tcW w:w="5215" w:type="dxa"/>
+            <w:vAlign w:val="center"/>
+          </w:tcPr>
+          <w:p>
+            <w:pPr>
+              <w:jc w:val="left"/>
+              <w:rPr>
+                <w:rFonts w:cs="Times New Roman"/>
+              </w:rPr>
+            </w:pPr>
+          </w:p>
+        </w:tc>
+        <w:tc>
+          <w:tcPr>
+            <w:tcW w:w="3847" w:type="dxa"/>
+            <w:vAlign w:val="center"/>
+          </w:tcPr>
+          <w:p>
+            <w:pPr>
+              <w:jc w:val="left"/>
+              <w:rPr>
+                <w:rFonts w:cs="Times New Roman"/>
+              </w:rPr>
+            </w:pPr>
+          </w:p>
+        </w:tc>
+      </w:tr>
+      <w:tr>
+        <w:tc>
+          <w:tcPr>
+            <w:tcW w:w="5215" w:type="dxa"/>
+            <w:vAlign w:val="center"/>
+          </w:tcPr>
+          <w:p>
+            <w:pPr>
+              <w:jc w:val="left"/>
+              <w:rPr>
+                <w:rFonts w:cs="Times New Roman"/>
+              </w:rPr>
+            </w:pPr>
+          </w:p>
+        </w:tc>
+        <w:tc>
+          <w:tcPr>
+            <w:tcW w:w="3847" w:type="dxa"/>
+            <w:vAlign w:val="center"/>
+          </w:tcPr>
+          <w:p>
+            <w:pPr>
+              <w:jc w:val="left"/>
+              <w:rPr>
+                <w:rFonts w:cs="Times New Roman"/>
+              </w:rPr>
+            </w:pPr>
+          </w:p>
+        </w:tc>
+      </w:tr>
+      <w:tr>
+        <w:tc>
+          <w:tcPr>
+            <w:tcW w:w="5215" w:type="dxa"/>
+            <w:vAlign w:val="center"/>
+          </w:tcPr>
+          <w:p>
+            <w:pPr>
+              <w:jc w:val="left"/>
+              <w:rPr>
+                <w:rFonts w:cs="Times New Roman"/>
+              </w:rPr>
+            </w:pPr>
+          </w:p>
+        </w:tc>
+        <w:tc>
+          <w:tcPr>
+            <w:tcW w:w="3847" w:type="dxa"/>
+            <w:vAlign w:val="center"/>
+          </w:tcPr>
+          <w:p>
+            <w:pPr>
+              <w:jc w:val="left"/>
+              <w:rPr>
+                <w:rFonts w:cs="Times New Roman"/>
+              </w:rPr>
+            </w:pPr>
+          </w:p>
+        </w:tc>
+      </w:tr>
+      <w:tr>
+        <w:tc>
+          <w:tcPr>
+            <w:tcW w:w="5215" w:type="dxa"/>
+            <w:vAlign w:val="center"/>
+          </w:tcPr>
+          <w:p>
+            <w:pPr>
+              <w:jc w:val="left"/>
+              <w:rPr>
+                <w:rFonts w:cs="Times New Roman"/>
+              </w:rPr>
+            </w:pPr>
+          </w:p>
+        </w:tc>
+        <w:tc>
+          <w:tcPr>
+            <w:tcW w:w="3847" w:type="dxa"/>
+            <w:vAlign w:val="center"/>
+          </w:tcPr>
+          <w:p>
+            <w:pPr>
+              <w:jc w:val="left"/>
+              <w:rPr>
+                <w:rFonts w:cs="Times New Roman"/>
+              </w:rPr>
+            </w:pPr>
+          </w:p>
+        </w:tc>
+      </w:tr>
+      <w:tr>
+        <w:tc>
+          <w:tcPr>
+            <w:tcW w:w="5215" w:type="dxa"/>
             <w:tcBorders>
               <w:bottom w:val="single" w:sz="4" w:space="0" w:color="auto"/>
             </w:tcBorders>
@@ -7784,7 +7783,7 @@
         </w:tc>
         <w:tc>
           <w:tcPr>
-            <w:tcW w:w="1960" w:type="dxa"/>
+            <w:tcW w:w="3847" w:type="dxa"/>
             <w:tcBorders>
               <w:bottom w:val="single" w:sz="4" w:space="0" w:color="auto"/>
             </w:tcBorders>
@@ -7917,7 +7916,6 @@
               <w:rPr>
                 <w:rFonts w:cs="Times New Roman"/>
               </w:rPr>
-              <w:lastRenderedPageBreak/>
               <w:t xml:space="preserve">setInterval (funtion(){}, </w:t>
             </w:r>
             <w:r>
@@ -8670,6 +8668,7 @@
               <w:rPr>
                 <w:rFonts w:cs="Times New Roman"/>
               </w:rPr>
+              <w:lastRenderedPageBreak/>
               <w:t>Trả về kiểu dữ liệu số</w:t>
             </w:r>
           </w:p>
@@ -8784,7 +8783,6 @@
               <w:rPr>
                 <w:rFonts w:cs="Times New Roman"/>
               </w:rPr>
-              <w:lastRenderedPageBreak/>
               <w:t>-------</w:t>
             </w:r>
           </w:p>
@@ -8847,7 +8845,6 @@
               <w:rPr>
                 <w:rFonts w:cs="Times New Roman"/>
               </w:rPr>
-              <w:lastRenderedPageBreak/>
               <w:t>5</w:t>
             </w:r>
           </w:p>
@@ -8862,7 +8859,6 @@
               <w:rPr>
                 <w:rFonts w:cs="Times New Roman"/>
               </w:rPr>
-              <w:lastRenderedPageBreak/>
               <w:t>-------</w:t>
             </w:r>
           </w:p>
@@ -8927,7 +8923,6 @@
               <w:rPr>
                 <w:rFonts w:cs="Times New Roman"/>
               </w:rPr>
-              <w:lastRenderedPageBreak/>
               <w:t>Math.floor</w:t>
             </w:r>
           </w:p>
@@ -9448,8 +9443,6 @@
               </w:rPr>
               <w:t>Xoá</w:t>
             </w:r>
-            <w:bookmarkStart w:id="0" w:name="_GoBack"/>
-            <w:bookmarkEnd w:id="0"/>
             <w:r>
               <w:rPr>
                 <w:rFonts w:cs="Times New Roman"/>
@@ -10101,6 +10094,7 @@
               <w:rPr>
                 <w:rFonts w:cs="Times New Roman"/>
               </w:rPr>
+              <w:lastRenderedPageBreak/>
               <w:t>let a = “codegym.vn”</w:t>
             </w:r>
           </w:p>
@@ -10233,7 +10227,6 @@
               <w:rPr>
                 <w:rFonts w:cs="Times New Roman"/>
               </w:rPr>
-              <w:lastRenderedPageBreak/>
               <w:t>//3</w:t>
             </w:r>
           </w:p>
@@ -10254,7 +10247,6 @@
               <w:rPr>
                 <w:rFonts w:cs="Times New Roman"/>
               </w:rPr>
-              <w:lastRenderedPageBreak/>
               <w:t>Lấy ra vị trí của pt trong m</w:t>
             </w:r>
             <w:r>
@@ -10588,6 +10580,7 @@
               <w:jc w:val="left"/>
             </w:pPr>
             <w:r>
+              <w:lastRenderedPageBreak/>
               <w:tab/>
               <w:t xml:space="preserve">for (var column = 0; column &lt; matrix[row].length; column++) { </w:t>
             </w:r>
@@ -10638,6 +10631,7 @@
               <w:rPr>
                 <w:rFonts w:cs="Times New Roman"/>
               </w:rPr>
+              <w:lastRenderedPageBreak/>
               <w:t>Khởi tạo giá trị ngẫu nhiên của mảng</w:t>
             </w:r>
           </w:p>
@@ -10931,6 +10925,7 @@
               <w:jc w:val="left"/>
             </w:pPr>
             <w:r>
+              <w:lastRenderedPageBreak/>
               <w:tab/>
               <w:t xml:space="preserve">for (var column = 0; column &lt; matrix[row].length; column++) totalOfThisRow += matrix[row][column]; </w:t>
             </w:r>
@@ -10991,7 +10986,6 @@
               <w:jc w:val="left"/>
             </w:pPr>
             <w:r>
-              <w:lastRenderedPageBreak/>
               <w:t xml:space="preserve">} </w:t>
             </w:r>
           </w:p>
@@ -11034,6 +11028,7 @@
               <w:jc w:val="left"/>
             </w:pPr>
             <w:r>
+              <w:lastRenderedPageBreak/>
               <w:t xml:space="preserve">for (var i = 0; i &lt; matrix.length; i++) { </w:t>
             </w:r>
           </w:p>
@@ -11319,7 +11314,7 @@
 </file>
 
 <file path=word/numbering.xml><?xml version="1.0" encoding="utf-8"?>
-<w:numbering xmlns:wpc="http://schemas.microsoft.com/office/word/2010/wordprocessingCanvas" xmlns:cx="http://schemas.microsoft.com/office/drawing/2014/chartex" xmlns:cx1="http://schemas.microsoft.com/office/drawing/2015/9/8/chartex" xmlns:cx2="http://schemas.microsoft.com/office/drawing/2015/10/21/chartex" xmlns:cx3="http://schemas.microsoft.com/office/drawing/2016/5/9/chartex" xmlns:cx4="http://schemas.microsoft.com/office/drawing/2016/5/10/chartex" xmlns:cx5="http://schemas.microsoft.com/office/drawing/2016/5/11/chartex" xmlns:cx6="http://schemas.microsoft.com/office/drawing/2016/5/12/chartex" xmlns:cx7="http://schemas.microsoft.com/office/drawing/2016/5/13/chartex" xmlns:cx8="http://schemas.microsoft.com/office/drawing/2016/5/14/chartex" xmlns:mc="http://schemas.openxmlformats.org/markup-compatibility/2006" xmlns:aink="http://schemas.microsoft.com/office/drawing/2016/ink" xmlns:am3d="http://schemas.microsoft.com/office/drawing/2017/model3d" xmlns:o="urn:schemas-microsoft-com:office:office" xmlns:r="http://schemas.openxmlformats.org/officeDocument/2006/relationships" xmlns:m="http://schemas.openxmlformats.org/officeDocument/2006/math" xmlns:v="urn:schemas-microsoft-com:vml" xmlns:wp14="http://schemas.microsoft.com/office/word/2010/wordprocessingDrawing" xmlns:wp="http://schemas.openxmlformats.org/drawingml/2006/wordprocessingDrawing" xmlns:w10="urn:schemas-microsoft-com:office:word" xmlns:w="http://schemas.openxmlformats.org/wordprocessingml/2006/main" xmlns:w14="http://schemas.microsoft.com/office/word/2010/wordml" xmlns:w15="http://schemas.microsoft.com/office/word/2012/wordml" xmlns:w16cid="http://schemas.microsoft.com/office/word/2016/wordml/cid" xmlns:w16se="http://schemas.microsoft.com/office/word/2015/wordml/symex" xmlns:wpg="http://schemas.microsoft.com/office/word/2010/wordprocessingGroup" xmlns:wpi="http://schemas.microsoft.com/office/word/2010/wordprocessingInk" xmlns:wne="http://schemas.microsoft.com/office/word/2006/wordml" xmlns:wps="http://schemas.microsoft.com/office/word/2010/wordprocessingShape" mc:Ignorable="w14 w15 w16se w16cid wp14">
+<w:numbering xmlns:wpc="http://schemas.microsoft.com/office/word/2010/wordprocessingCanvas" xmlns:cx="http://schemas.microsoft.com/office/drawing/2014/chartex" xmlns:mc="http://schemas.openxmlformats.org/markup-compatibility/2006" xmlns:o="urn:schemas-microsoft-com:office:office" xmlns:r="http://schemas.openxmlformats.org/officeDocument/2006/relationships" xmlns:m="http://schemas.openxmlformats.org/officeDocument/2006/math" xmlns:v="urn:schemas-microsoft-com:vml" xmlns:wp14="http://schemas.microsoft.com/office/word/2010/wordprocessingDrawing" xmlns:wp="http://schemas.openxmlformats.org/drawingml/2006/wordprocessingDrawing" xmlns:w10="urn:schemas-microsoft-com:office:word" xmlns:w="http://schemas.openxmlformats.org/wordprocessingml/2006/main" xmlns:w14="http://schemas.microsoft.com/office/word/2010/wordml" xmlns:w15="http://schemas.microsoft.com/office/word/2012/wordml" xmlns:w16se="http://schemas.microsoft.com/office/word/2015/wordml/symex" xmlns:wpg="http://schemas.microsoft.com/office/word/2010/wordprocessingGroup" xmlns:wpi="http://schemas.microsoft.com/office/word/2010/wordprocessingInk" xmlns:wne="http://schemas.microsoft.com/office/word/2006/wordml" xmlns:wps="http://schemas.microsoft.com/office/word/2010/wordprocessingShape" mc:Ignorable="w14 w15 w16se wp14">
   <w:abstractNum w:abstractNumId="0" w15:restartNumberingAfterBreak="0">
     <w:nsid w:val="03D948E2"/>
     <w:multiLevelType w:val="hybridMultilevel"/>
@@ -12059,7 +12054,7 @@
 </file>
 
 <file path=word/styles.xml><?xml version="1.0" encoding="utf-8"?>
-<w:styles xmlns:mc="http://schemas.openxmlformats.org/markup-compatibility/2006" xmlns:r="http://schemas.openxmlformats.org/officeDocument/2006/relationships" xmlns:w="http://schemas.openxmlformats.org/wordprocessingml/2006/main" xmlns:w14="http://schemas.microsoft.com/office/word/2010/wordml" xmlns:w15="http://schemas.microsoft.com/office/word/2012/wordml" xmlns:w16cid="http://schemas.microsoft.com/office/word/2016/wordml/cid" xmlns:w16se="http://schemas.microsoft.com/office/word/2015/wordml/symex" mc:Ignorable="w14 w15 w16se w16cid">
+<w:styles xmlns:mc="http://schemas.openxmlformats.org/markup-compatibility/2006" xmlns:r="http://schemas.openxmlformats.org/officeDocument/2006/relationships" xmlns:w="http://schemas.openxmlformats.org/wordprocessingml/2006/main" xmlns:w14="http://schemas.microsoft.com/office/word/2010/wordml" xmlns:w15="http://schemas.microsoft.com/office/word/2012/wordml" xmlns:w16se="http://schemas.microsoft.com/office/word/2015/wordml/symex" mc:Ignorable="w14 w15 w16se">
   <w:docDefaults>
     <w:rPrDefault>
       <w:rPr>
@@ -12075,7 +12070,7 @@
       </w:pPr>
     </w:pPrDefault>
   </w:docDefaults>
-  <w:latentStyles w:defLockedState="0" w:defUIPriority="99" w:defSemiHidden="0" w:defUnhideWhenUsed="0" w:defQFormat="0" w:count="375">
+  <w:latentStyles w:defLockedState="0" w:defUIPriority="99" w:defSemiHidden="0" w:defUnhideWhenUsed="0" w:defQFormat="0" w:count="371">
     <w:lsdException w:name="Normal" w:uiPriority="0" w:qFormat="1"/>
     <w:lsdException w:name="heading 1" w:uiPriority="9" w:qFormat="1"/>
     <w:lsdException w:name="heading 2" w:semiHidden="1" w:uiPriority="9" w:unhideWhenUsed="1" w:qFormat="1"/>
@@ -12447,10 +12442,6 @@
     <w:lsdException w:name="List Table 5 Dark Accent 6" w:uiPriority="50"/>
     <w:lsdException w:name="List Table 6 Colorful Accent 6" w:uiPriority="51"/>
     <w:lsdException w:name="List Table 7 Colorful Accent 6" w:uiPriority="52"/>
-    <w:lsdException w:name="Mention" w:semiHidden="1" w:unhideWhenUsed="1"/>
-    <w:lsdException w:name="Smart Hyperlink" w:semiHidden="1" w:unhideWhenUsed="1"/>
-    <w:lsdException w:name="Hashtag" w:semiHidden="1" w:unhideWhenUsed="1"/>
-    <w:lsdException w:name="Unresolved Mention" w:semiHidden="1" w:unhideWhenUsed="1"/>
   </w:latentStyles>
   <w:style w:type="paragraph" w:default="1" w:styleId="Normal">
     <w:name w:val="Normal"/>
@@ -13055,7 +13046,7 @@
 </file>
 
 <file path=customXml/itemProps1.xml><?xml version="1.0" encoding="utf-8"?>
-<ds:datastoreItem xmlns:ds="http://schemas.openxmlformats.org/officeDocument/2006/customXml" ds:itemID="{E3E9AF70-DCB9-4A5D-A343-6433A0F7AEC3}">
+<ds:datastoreItem xmlns:ds="http://schemas.openxmlformats.org/officeDocument/2006/customXml" ds:itemID="{A708C345-E717-420B-BBF1-B6F3B8E46543}">
   <ds:schemaRefs>
     <ds:schemaRef ds:uri="http://schemas.openxmlformats.org/officeDocument/2006/bibliography"/>
   </ds:schemaRefs>
